--- a/Day 18 - 07-11-2025 -Spring boot - Web Service using REST API.docx
+++ b/Day 18 - 07-11-2025 -Spring boot - Web Service using REST API.docx
@@ -755,21 +755,12 @@
           <w:szCs w:val="32"/>
         </w:rPr>
       </w:pPr>
-      <w:proofErr w:type="gramStart"/>
-      <w:r>
-        <w:rPr>
-          <w:sz w:val="32"/>
-          <w:szCs w:val="32"/>
-        </w:rPr>
-        <w:t>XML :</w:t>
-      </w:r>
-      <w:proofErr w:type="gramEnd"/>
-      <w:r>
-        <w:rPr>
-          <w:sz w:val="32"/>
-          <w:szCs w:val="32"/>
-        </w:rPr>
-        <w:t xml:space="preserve"> </w:t>
+      <w:r>
+        <w:rPr>
+          <w:sz w:val="32"/>
+          <w:szCs w:val="32"/>
+        </w:rPr>
+        <w:t xml:space="preserve">XML : </w:t>
       </w:r>
       <w:proofErr w:type="spellStart"/>
       <w:r>
@@ -795,21 +786,12 @@
           <w:szCs w:val="32"/>
         </w:rPr>
       </w:pPr>
-      <w:proofErr w:type="gramStart"/>
-      <w:r>
-        <w:rPr>
-          <w:sz w:val="32"/>
-          <w:szCs w:val="32"/>
-        </w:rPr>
-        <w:t>JSON :</w:t>
-      </w:r>
-      <w:proofErr w:type="gramEnd"/>
-      <w:r>
-        <w:rPr>
-          <w:sz w:val="32"/>
-          <w:szCs w:val="32"/>
-        </w:rPr>
-        <w:t xml:space="preserve"> JavaScript object notation </w:t>
+      <w:r>
+        <w:rPr>
+          <w:sz w:val="32"/>
+          <w:szCs w:val="32"/>
+        </w:rPr>
+        <w:t xml:space="preserve">JSON : JavaScript object notation </w:t>
       </w:r>
     </w:p>
     <w:p>
@@ -1033,63 +1015,22 @@
           <w:sz w:val="32"/>
           <w:szCs w:val="32"/>
         </w:rPr>
-        <w:t>{“id”:100,”name”</w:t>
-      </w:r>
-      <w:proofErr w:type="gramStart"/>
-      <w:r>
-        <w:rPr>
-          <w:sz w:val="32"/>
-          <w:szCs w:val="32"/>
-        </w:rPr>
-        <w:t>:”Ravi</w:t>
-      </w:r>
-      <w:proofErr w:type="gramEnd"/>
-      <w:r>
-        <w:rPr>
-          <w:sz w:val="32"/>
-          <w:szCs w:val="32"/>
-        </w:rPr>
-        <w:t>”</w:t>
-      </w:r>
-      <w:proofErr w:type="gramStart"/>
-      <w:r>
-        <w:rPr>
-          <w:sz w:val="32"/>
-          <w:szCs w:val="32"/>
-        </w:rPr>
-        <w:t>,”Salary</w:t>
-      </w:r>
-      <w:proofErr w:type="gramEnd"/>
-      <w:r>
-        <w:rPr>
-          <w:sz w:val="32"/>
-          <w:szCs w:val="32"/>
-        </w:rPr>
-        <w:t>”:12000}</w:t>
-      </w:r>
-    </w:p>
-    <w:p>
-      <w:pPr>
-        <w:rPr>
-          <w:sz w:val="32"/>
-          <w:szCs w:val="32"/>
-        </w:rPr>
-      </w:pPr>
-      <w:proofErr w:type="gramStart"/>
-      <w:r>
-        <w:rPr>
-          <w:sz w:val="32"/>
-          <w:szCs w:val="32"/>
-        </w:rPr>
-        <w:t>RMI :</w:t>
-      </w:r>
-      <w:proofErr w:type="gramEnd"/>
-      <w:r>
-        <w:rPr>
-          <w:sz w:val="32"/>
-          <w:szCs w:val="32"/>
-        </w:rPr>
-        <w:t xml:space="preserve"> remote method </w:t>
+        <w:t>{“id”:100,”name”:”Ravi”,”Salary”:12000}</w:t>
+      </w:r>
+    </w:p>
+    <w:p>
+      <w:pPr>
+        <w:rPr>
+          <w:sz w:val="32"/>
+          <w:szCs w:val="32"/>
+        </w:rPr>
+      </w:pPr>
+      <w:r>
+        <w:rPr>
+          <w:sz w:val="32"/>
+          <w:szCs w:val="32"/>
+        </w:rPr>
+        <w:t xml:space="preserve">RMI : remote method </w:t>
       </w:r>
       <w:r>
         <w:rPr>
@@ -1344,16 +1285,8 @@
           <w:szCs w:val="32"/>
         </w:rPr>
         <w:tab/>
-      </w:r>
-      <w:proofErr w:type="gramStart"/>
-      <w:r>
-        <w:rPr>
-          <w:sz w:val="32"/>
-          <w:szCs w:val="32"/>
-        </w:rPr>
         <w:t>WSDL :</w:t>
       </w:r>
-      <w:proofErr w:type="gramEnd"/>
     </w:p>
     <w:p>
       <w:pPr>
@@ -1796,71 +1729,7 @@
           <w:sz w:val="32"/>
           <w:szCs w:val="32"/>
         </w:rPr>
-        <w:t xml:space="preserve">In Rest full web </w:t>
-      </w:r>
-      <w:proofErr w:type="gramStart"/>
-      <w:r>
-        <w:rPr>
-          <w:sz w:val="32"/>
-          <w:szCs w:val="32"/>
-        </w:rPr>
-        <w:t>service :</w:t>
-      </w:r>
-      <w:proofErr w:type="gramEnd"/>
-      <w:r>
-        <w:rPr>
-          <w:sz w:val="32"/>
-          <w:szCs w:val="32"/>
-        </w:rPr>
-        <w:t xml:space="preserve"> Representation state transfer. In Rest Full Web </w:t>
-      </w:r>
-      <w:proofErr w:type="gramStart"/>
-      <w:r>
-        <w:rPr>
-          <w:sz w:val="32"/>
-          <w:szCs w:val="32"/>
-        </w:rPr>
-        <w:t>service</w:t>
-      </w:r>
-      <w:proofErr w:type="gramEnd"/>
-      <w:r>
-        <w:rPr>
-          <w:sz w:val="32"/>
-          <w:szCs w:val="32"/>
-        </w:rPr>
-        <w:t xml:space="preserve"> we expose our </w:t>
-      </w:r>
-      <w:proofErr w:type="gramStart"/>
-      <w:r>
-        <w:rPr>
-          <w:sz w:val="32"/>
-          <w:szCs w:val="32"/>
-        </w:rPr>
-        <w:t>server side</w:t>
-      </w:r>
-      <w:proofErr w:type="gramEnd"/>
-      <w:r>
-        <w:rPr>
-          <w:sz w:val="32"/>
-          <w:szCs w:val="32"/>
-        </w:rPr>
-        <w:t xml:space="preserve"> resource like Servlet, JSP or Spring controller as web service. Using Rest Full web </w:t>
-      </w:r>
-      <w:proofErr w:type="gramStart"/>
-      <w:r>
-        <w:rPr>
-          <w:sz w:val="32"/>
-          <w:szCs w:val="32"/>
-        </w:rPr>
-        <w:t>service</w:t>
-      </w:r>
-      <w:proofErr w:type="gramEnd"/>
-      <w:r>
-        <w:rPr>
-          <w:sz w:val="32"/>
-          <w:szCs w:val="32"/>
-        </w:rPr>
-        <w:t xml:space="preserve"> we can consume and produce data in any format base upon client requirement. Like html, plain text, </w:t>
+        <w:t xml:space="preserve">In Rest full web service : Representation state transfer. In Rest Full Web service we expose our server side resource like Servlet, JSP or Spring controller as web service. Using Rest Full web service we can consume and produce data in any format base upon client requirement. Like html, plain text, </w:t>
       </w:r>
       <w:proofErr w:type="spellStart"/>
       <w:r>
@@ -2212,39 +2081,7 @@
           <w:szCs w:val="32"/>
         </w:rPr>
         <w:tab/>
-        <w:t>@RequestMapping(value</w:t>
-      </w:r>
-      <w:proofErr w:type="gramStart"/>
-      <w:r>
-        <w:rPr>
-          <w:sz w:val="32"/>
-          <w:szCs w:val="32"/>
-        </w:rPr>
-        <w:t>=”say”,method</w:t>
-      </w:r>
-      <w:proofErr w:type="gramEnd"/>
-      <w:r>
-        <w:rPr>
-          <w:sz w:val="32"/>
-          <w:szCs w:val="32"/>
-        </w:rPr>
-        <w:t>=</w:t>
-      </w:r>
-      <w:proofErr w:type="gramStart"/>
-      <w:r>
-        <w:rPr>
-          <w:sz w:val="32"/>
-          <w:szCs w:val="32"/>
-        </w:rPr>
-        <w:t>ReqeustedMethod.GET,produce=MediateType.PLAIN</w:t>
-      </w:r>
-      <w:proofErr w:type="gramEnd"/>
-      <w:r>
-        <w:rPr>
-          <w:sz w:val="32"/>
-          <w:szCs w:val="32"/>
-        </w:rPr>
-        <w:t>_TEXT)</w:t>
+        <w:t>@RequestMapping(value=”say”,method=ReqeustedMethod.GET,produce=MediateType.PLAIN_TEXT)</w:t>
       </w:r>
     </w:p>
     <w:p>
@@ -2286,7 +2123,6 @@
         <w:t xml:space="preserve"> String </w:t>
       </w:r>
       <w:proofErr w:type="spellStart"/>
-      <w:proofErr w:type="gramStart"/>
       <w:r>
         <w:rPr>
           <w:sz w:val="32"/>
@@ -2300,15 +2136,7 @@
           <w:sz w:val="32"/>
           <w:szCs w:val="32"/>
         </w:rPr>
-        <w:t>(</w:t>
-      </w:r>
-      <w:proofErr w:type="gramEnd"/>
-      <w:r>
-        <w:rPr>
-          <w:sz w:val="32"/>
-          <w:szCs w:val="32"/>
-        </w:rPr>
-        <w:t>) {</w:t>
+        <w:t>() {</w:t>
       </w:r>
     </w:p>
     <w:p>
@@ -2332,17 +2160,8 @@
           <w:szCs w:val="32"/>
         </w:rPr>
         <w:tab/>
-        <w:t>return “Welcome to Rest API</w:t>
-      </w:r>
-      <w:proofErr w:type="gramStart"/>
-      <w:r>
-        <w:rPr>
-          <w:sz w:val="32"/>
-          <w:szCs w:val="32"/>
-        </w:rPr>
-        <w:t>”;</w:t>
-      </w:r>
-      <w:proofErr w:type="gramEnd"/>
+        <w:t>return “Welcome to Rest API”;</w:t>
+      </w:r>
     </w:p>
     <w:p>
       <w:pPr>
@@ -2525,39 +2344,7 @@
           <w:szCs w:val="32"/>
         </w:rPr>
         <w:tab/>
-        <w:t>@RequestMapping(value</w:t>
-      </w:r>
-      <w:proofErr w:type="gramStart"/>
-      <w:r>
-        <w:rPr>
-          <w:sz w:val="32"/>
-          <w:szCs w:val="32"/>
-        </w:rPr>
-        <w:t>=”say”,method</w:t>
-      </w:r>
-      <w:proofErr w:type="gramEnd"/>
-      <w:r>
-        <w:rPr>
-          <w:sz w:val="32"/>
-          <w:szCs w:val="32"/>
-        </w:rPr>
-        <w:t>=</w:t>
-      </w:r>
-      <w:proofErr w:type="gramStart"/>
-      <w:r>
-        <w:rPr>
-          <w:sz w:val="32"/>
-          <w:szCs w:val="32"/>
-        </w:rPr>
-        <w:t>ReqeustedMethod.GET,produce=MediateType.PLAIN</w:t>
-      </w:r>
-      <w:proofErr w:type="gramEnd"/>
-      <w:r>
-        <w:rPr>
-          <w:sz w:val="32"/>
-          <w:szCs w:val="32"/>
-        </w:rPr>
-        <w:t>_TEXT)</w:t>
+        <w:t>@RequestMapping(value=”say”,method=ReqeustedMethod.GET,produce=MediateType.PLAIN_TEXT)</w:t>
       </w:r>
     </w:p>
     <w:p>
@@ -2584,7 +2371,6 @@
         <w:t xml:space="preserve">public String </w:t>
       </w:r>
       <w:proofErr w:type="spellStart"/>
-      <w:proofErr w:type="gramStart"/>
       <w:r>
         <w:rPr>
           <w:sz w:val="32"/>
@@ -2598,15 +2384,7 @@
           <w:sz w:val="32"/>
           <w:szCs w:val="32"/>
         </w:rPr>
-        <w:t>(</w:t>
-      </w:r>
-      <w:proofErr w:type="gramEnd"/>
-      <w:r>
-        <w:rPr>
-          <w:sz w:val="32"/>
-          <w:szCs w:val="32"/>
-        </w:rPr>
-        <w:t>) {</w:t>
+        <w:t>() {</w:t>
       </w:r>
     </w:p>
     <w:p>
@@ -2631,17 +2409,8 @@
           <w:szCs w:val="32"/>
         </w:rPr>
         <w:tab/>
-        <w:t>return “Welcome to Rest API</w:t>
-      </w:r>
-      <w:proofErr w:type="gramStart"/>
-      <w:r>
-        <w:rPr>
-          <w:sz w:val="32"/>
-          <w:szCs w:val="32"/>
-        </w:rPr>
-        <w:t>”;</w:t>
-      </w:r>
-      <w:proofErr w:type="gramEnd"/>
+        <w:t>return “Welcome to Rest API”;</w:t>
+      </w:r>
     </w:p>
     <w:p>
       <w:pPr>
@@ -2974,10 +2743,10 @@
         </w:rPr>
         <w:lastRenderedPageBreak/>
         <w:drawing>
-          <wp:inline distT="0" distB="0" distL="0" distR="0" wp14:anchorId="731FF3A3" wp14:editId="473A0D9C">
+          <wp:inline distT="0" distB="0" distL="0" distR="0" wp14:anchorId="731FF3A3" wp14:editId="2425455D">
             <wp:extent cx="5731510" cy="2907665"/>
             <wp:effectExtent l="0" t="0" r="2540" b="6985"/>
-            <wp:docPr id="679152537" name="Picture 1"/>
+            <wp:docPr id="679152537" name="Picture 1" descr="A screenshot of a computer&#10;&#10;AI-generated content may be incorrect."/>
             <wp:cNvGraphicFramePr>
               <a:graphicFrameLocks xmlns:a="http://schemas.openxmlformats.org/drawingml/2006/main" noChangeAspect="1"/>
             </wp:cNvGraphicFramePr>
@@ -2985,7 +2754,7 @@
               <a:graphicData uri="http://schemas.openxmlformats.org/drawingml/2006/picture">
                 <pic:pic xmlns:pic="http://schemas.openxmlformats.org/drawingml/2006/picture">
                   <pic:nvPicPr>
-                    <pic:cNvPr id="679152537" name=""/>
+                    <pic:cNvPr id="679152537" name="Picture 1" descr="A screenshot of a computer&#10;&#10;AI-generated content may be incorrect."/>
                     <pic:cNvPicPr/>
                   </pic:nvPicPr>
                   <pic:blipFill>
@@ -3036,6 +2805,144 @@
           <w:szCs w:val="32"/>
         </w:rPr>
       </w:pPr>
+    </w:p>
+    <w:p>
+      <w:pPr>
+        <w:ind w:left="720"/>
+        <w:rPr>
+          <w:sz w:val="32"/>
+          <w:szCs w:val="32"/>
+        </w:rPr>
+      </w:pPr>
+      <w:r>
+        <w:rPr>
+          <w:sz w:val="32"/>
+          <w:szCs w:val="32"/>
+        </w:rPr>
+        <w:t xml:space="preserve">By default, </w:t>
+      </w:r>
+      <w:r>
+        <w:rPr>
+          <w:sz w:val="32"/>
+          <w:szCs w:val="32"/>
+          <w:highlight w:val="yellow"/>
+        </w:rPr>
+        <w:t>@SpringBootApplication</w:t>
+      </w:r>
+      <w:r>
+        <w:rPr>
+          <w:sz w:val="32"/>
+          <w:szCs w:val="32"/>
+        </w:rPr>
+        <w:t xml:space="preserve"> scan current package as well as sub package of current package. </w:t>
+      </w:r>
+    </w:p>
+    <w:p>
+      <w:pPr>
+        <w:ind w:left="720"/>
+        <w:rPr>
+          <w:sz w:val="32"/>
+          <w:szCs w:val="32"/>
+        </w:rPr>
+      </w:pPr>
+    </w:p>
+    <w:p>
+      <w:pPr>
+        <w:ind w:left="720"/>
+        <w:rPr>
+          <w:sz w:val="32"/>
+          <w:szCs w:val="32"/>
+        </w:rPr>
+      </w:pPr>
+    </w:p>
+    <w:p>
+      <w:pPr>
+        <w:ind w:left="720"/>
+        <w:rPr>
+          <w:sz w:val="32"/>
+          <w:szCs w:val="32"/>
+        </w:rPr>
+      </w:pPr>
+      <w:r>
+        <w:rPr>
+          <w:sz w:val="32"/>
+          <w:szCs w:val="32"/>
+        </w:rPr>
+        <w:t xml:space="preserve">Creating REST API for Product entity or Java Bean or POJO class </w:t>
+      </w:r>
+    </w:p>
+    <w:p>
+      <w:pPr>
+        <w:ind w:left="720"/>
+        <w:rPr>
+          <w:sz w:val="32"/>
+          <w:szCs w:val="32"/>
+        </w:rPr>
+      </w:pPr>
+    </w:p>
+    <w:p>
+      <w:pPr>
+        <w:ind w:left="720"/>
+        <w:rPr>
+          <w:sz w:val="32"/>
+          <w:szCs w:val="32"/>
+        </w:rPr>
+      </w:pPr>
+      <w:r>
+        <w:rPr>
+          <w:sz w:val="32"/>
+          <w:szCs w:val="32"/>
+        </w:rPr>
+        <w:t xml:space="preserve">Get Method </w:t>
+      </w:r>
+    </w:p>
+    <w:p>
+      <w:pPr>
+        <w:ind w:left="720"/>
+        <w:rPr>
+          <w:sz w:val="32"/>
+          <w:szCs w:val="32"/>
+        </w:rPr>
+      </w:pPr>
+      <w:r>
+        <w:rPr>
+          <w:sz w:val="32"/>
+          <w:szCs w:val="32"/>
+        </w:rPr>
+        <w:t xml:space="preserve">Post Method </w:t>
+      </w:r>
+    </w:p>
+    <w:p>
+      <w:pPr>
+        <w:ind w:left="720"/>
+        <w:rPr>
+          <w:sz w:val="32"/>
+          <w:szCs w:val="32"/>
+        </w:rPr>
+      </w:pPr>
+      <w:r>
+        <w:rPr>
+          <w:sz w:val="32"/>
+          <w:szCs w:val="32"/>
+        </w:rPr>
+        <w:t xml:space="preserve">Put Method or Patch method </w:t>
+      </w:r>
+    </w:p>
+    <w:p>
+      <w:pPr>
+        <w:ind w:left="720"/>
+        <w:rPr>
+          <w:sz w:val="32"/>
+          <w:szCs w:val="32"/>
+        </w:rPr>
+      </w:pPr>
+      <w:r>
+        <w:rPr>
+          <w:sz w:val="32"/>
+          <w:szCs w:val="32"/>
+        </w:rPr>
+        <w:t xml:space="preserve">Delete method </w:t>
+      </w:r>
     </w:p>
     <w:sectPr>
       <w:pgSz w:w="11906" w:h="16838"/>

--- a/Day 18 - 07-11-2025 -Spring boot - Web Service using REST API.docx
+++ b/Day 18 - 07-11-2025 -Spring boot - Web Service using REST API.docx
@@ -755,12 +755,21 @@
           <w:szCs w:val="32"/>
         </w:rPr>
       </w:pPr>
-      <w:r>
-        <w:rPr>
-          <w:sz w:val="32"/>
-          <w:szCs w:val="32"/>
-        </w:rPr>
-        <w:t xml:space="preserve">XML : </w:t>
+      <w:proofErr w:type="gramStart"/>
+      <w:r>
+        <w:rPr>
+          <w:sz w:val="32"/>
+          <w:szCs w:val="32"/>
+        </w:rPr>
+        <w:t>XML :</w:t>
+      </w:r>
+      <w:proofErr w:type="gramEnd"/>
+      <w:r>
+        <w:rPr>
+          <w:sz w:val="32"/>
+          <w:szCs w:val="32"/>
+        </w:rPr>
+        <w:t xml:space="preserve"> </w:t>
       </w:r>
       <w:proofErr w:type="spellStart"/>
       <w:r>
@@ -786,12 +795,21 @@
           <w:szCs w:val="32"/>
         </w:rPr>
       </w:pPr>
-      <w:r>
-        <w:rPr>
-          <w:sz w:val="32"/>
-          <w:szCs w:val="32"/>
-        </w:rPr>
-        <w:t xml:space="preserve">JSON : JavaScript object notation </w:t>
+      <w:proofErr w:type="gramStart"/>
+      <w:r>
+        <w:rPr>
+          <w:sz w:val="32"/>
+          <w:szCs w:val="32"/>
+        </w:rPr>
+        <w:t>JSON :</w:t>
+      </w:r>
+      <w:proofErr w:type="gramEnd"/>
+      <w:r>
+        <w:rPr>
+          <w:sz w:val="32"/>
+          <w:szCs w:val="32"/>
+        </w:rPr>
+        <w:t xml:space="preserve"> JavaScript object notation </w:t>
       </w:r>
     </w:p>
     <w:p>
@@ -1015,22 +1033,63 @@
           <w:sz w:val="32"/>
           <w:szCs w:val="32"/>
         </w:rPr>
-        <w:t>{“id”:100,”name”:”Ravi”,”Salary”:12000}</w:t>
-      </w:r>
-    </w:p>
-    <w:p>
-      <w:pPr>
-        <w:rPr>
-          <w:sz w:val="32"/>
-          <w:szCs w:val="32"/>
-        </w:rPr>
-      </w:pPr>
-      <w:r>
-        <w:rPr>
-          <w:sz w:val="32"/>
-          <w:szCs w:val="32"/>
-        </w:rPr>
-        <w:t xml:space="preserve">RMI : remote method </w:t>
+        <w:t>{“id”:100,”name”</w:t>
+      </w:r>
+      <w:proofErr w:type="gramStart"/>
+      <w:r>
+        <w:rPr>
+          <w:sz w:val="32"/>
+          <w:szCs w:val="32"/>
+        </w:rPr>
+        <w:t>:”Ravi</w:t>
+      </w:r>
+      <w:proofErr w:type="gramEnd"/>
+      <w:r>
+        <w:rPr>
+          <w:sz w:val="32"/>
+          <w:szCs w:val="32"/>
+        </w:rPr>
+        <w:t>”</w:t>
+      </w:r>
+      <w:proofErr w:type="gramStart"/>
+      <w:r>
+        <w:rPr>
+          <w:sz w:val="32"/>
+          <w:szCs w:val="32"/>
+        </w:rPr>
+        <w:t>,”Salary</w:t>
+      </w:r>
+      <w:proofErr w:type="gramEnd"/>
+      <w:r>
+        <w:rPr>
+          <w:sz w:val="32"/>
+          <w:szCs w:val="32"/>
+        </w:rPr>
+        <w:t>”:12000}</w:t>
+      </w:r>
+    </w:p>
+    <w:p>
+      <w:pPr>
+        <w:rPr>
+          <w:sz w:val="32"/>
+          <w:szCs w:val="32"/>
+        </w:rPr>
+      </w:pPr>
+      <w:proofErr w:type="gramStart"/>
+      <w:r>
+        <w:rPr>
+          <w:sz w:val="32"/>
+          <w:szCs w:val="32"/>
+        </w:rPr>
+        <w:t>RMI :</w:t>
+      </w:r>
+      <w:proofErr w:type="gramEnd"/>
+      <w:r>
+        <w:rPr>
+          <w:sz w:val="32"/>
+          <w:szCs w:val="32"/>
+        </w:rPr>
+        <w:t xml:space="preserve"> remote method </w:t>
       </w:r>
       <w:r>
         <w:rPr>
@@ -1285,8 +1344,16 @@
           <w:szCs w:val="32"/>
         </w:rPr>
         <w:tab/>
+      </w:r>
+      <w:proofErr w:type="gramStart"/>
+      <w:r>
+        <w:rPr>
+          <w:sz w:val="32"/>
+          <w:szCs w:val="32"/>
+        </w:rPr>
         <w:t>WSDL :</w:t>
       </w:r>
+      <w:proofErr w:type="gramEnd"/>
     </w:p>
     <w:p>
       <w:pPr>
@@ -1729,7 +1796,71 @@
           <w:sz w:val="32"/>
           <w:szCs w:val="32"/>
         </w:rPr>
-        <w:t xml:space="preserve">In Rest full web service : Representation state transfer. In Rest Full Web service we expose our server side resource like Servlet, JSP or Spring controller as web service. Using Rest Full web service we can consume and produce data in any format base upon client requirement. Like html, plain text, </w:t>
+        <w:t xml:space="preserve">In Rest full web </w:t>
+      </w:r>
+      <w:proofErr w:type="gramStart"/>
+      <w:r>
+        <w:rPr>
+          <w:sz w:val="32"/>
+          <w:szCs w:val="32"/>
+        </w:rPr>
+        <w:t>service :</w:t>
+      </w:r>
+      <w:proofErr w:type="gramEnd"/>
+      <w:r>
+        <w:rPr>
+          <w:sz w:val="32"/>
+          <w:szCs w:val="32"/>
+        </w:rPr>
+        <w:t xml:space="preserve"> Representation state transfer. In Rest Full Web </w:t>
+      </w:r>
+      <w:proofErr w:type="gramStart"/>
+      <w:r>
+        <w:rPr>
+          <w:sz w:val="32"/>
+          <w:szCs w:val="32"/>
+        </w:rPr>
+        <w:t>service</w:t>
+      </w:r>
+      <w:proofErr w:type="gramEnd"/>
+      <w:r>
+        <w:rPr>
+          <w:sz w:val="32"/>
+          <w:szCs w:val="32"/>
+        </w:rPr>
+        <w:t xml:space="preserve"> we expose our </w:t>
+      </w:r>
+      <w:proofErr w:type="gramStart"/>
+      <w:r>
+        <w:rPr>
+          <w:sz w:val="32"/>
+          <w:szCs w:val="32"/>
+        </w:rPr>
+        <w:t>server side</w:t>
+      </w:r>
+      <w:proofErr w:type="gramEnd"/>
+      <w:r>
+        <w:rPr>
+          <w:sz w:val="32"/>
+          <w:szCs w:val="32"/>
+        </w:rPr>
+        <w:t xml:space="preserve"> resource like Servlet, JSP or Spring controller as web service. Using Rest Full web </w:t>
+      </w:r>
+      <w:proofErr w:type="gramStart"/>
+      <w:r>
+        <w:rPr>
+          <w:sz w:val="32"/>
+          <w:szCs w:val="32"/>
+        </w:rPr>
+        <w:t>service</w:t>
+      </w:r>
+      <w:proofErr w:type="gramEnd"/>
+      <w:r>
+        <w:rPr>
+          <w:sz w:val="32"/>
+          <w:szCs w:val="32"/>
+        </w:rPr>
+        <w:t xml:space="preserve"> we can consume and produce data in any format base upon client requirement. Like html, plain text, </w:t>
       </w:r>
       <w:proofErr w:type="spellStart"/>
       <w:r>
@@ -2081,7 +2212,39 @@
           <w:szCs w:val="32"/>
         </w:rPr>
         <w:tab/>
-        <w:t>@RequestMapping(value=”say”,method=ReqeustedMethod.GET,produce=MediateType.PLAIN_TEXT)</w:t>
+        <w:t>@RequestMapping(value</w:t>
+      </w:r>
+      <w:proofErr w:type="gramStart"/>
+      <w:r>
+        <w:rPr>
+          <w:sz w:val="32"/>
+          <w:szCs w:val="32"/>
+        </w:rPr>
+        <w:t>=”say”,method</w:t>
+      </w:r>
+      <w:proofErr w:type="gramEnd"/>
+      <w:r>
+        <w:rPr>
+          <w:sz w:val="32"/>
+          <w:szCs w:val="32"/>
+        </w:rPr>
+        <w:t>=</w:t>
+      </w:r>
+      <w:proofErr w:type="gramStart"/>
+      <w:r>
+        <w:rPr>
+          <w:sz w:val="32"/>
+          <w:szCs w:val="32"/>
+        </w:rPr>
+        <w:t>ReqeustedMethod.GET,produce=MediateType.PLAIN</w:t>
+      </w:r>
+      <w:proofErr w:type="gramEnd"/>
+      <w:r>
+        <w:rPr>
+          <w:sz w:val="32"/>
+          <w:szCs w:val="32"/>
+        </w:rPr>
+        <w:t>_TEXT)</w:t>
       </w:r>
     </w:p>
     <w:p>
@@ -2123,6 +2286,7 @@
         <w:t xml:space="preserve"> String </w:t>
       </w:r>
       <w:proofErr w:type="spellStart"/>
+      <w:proofErr w:type="gramStart"/>
       <w:r>
         <w:rPr>
           <w:sz w:val="32"/>
@@ -2136,32 +2300,49 @@
           <w:sz w:val="32"/>
           <w:szCs w:val="32"/>
         </w:rPr>
-        <w:t>() {</w:t>
-      </w:r>
-    </w:p>
-    <w:p>
-      <w:pPr>
-        <w:ind w:left="720"/>
-        <w:rPr>
-          <w:sz w:val="32"/>
-          <w:szCs w:val="32"/>
-        </w:rPr>
-      </w:pPr>
-      <w:r>
-        <w:rPr>
-          <w:sz w:val="32"/>
-          <w:szCs w:val="32"/>
-        </w:rPr>
-        <w:tab/>
-      </w:r>
-      <w:r>
-        <w:rPr>
-          <w:sz w:val="32"/>
-          <w:szCs w:val="32"/>
-        </w:rPr>
-        <w:tab/>
-        <w:t>return “Welcome to Rest API”;</w:t>
-      </w:r>
+        <w:t>(</w:t>
+      </w:r>
+      <w:proofErr w:type="gramEnd"/>
+      <w:r>
+        <w:rPr>
+          <w:sz w:val="32"/>
+          <w:szCs w:val="32"/>
+        </w:rPr>
+        <w:t>) {</w:t>
+      </w:r>
+    </w:p>
+    <w:p>
+      <w:pPr>
+        <w:ind w:left="720"/>
+        <w:rPr>
+          <w:sz w:val="32"/>
+          <w:szCs w:val="32"/>
+        </w:rPr>
+      </w:pPr>
+      <w:r>
+        <w:rPr>
+          <w:sz w:val="32"/>
+          <w:szCs w:val="32"/>
+        </w:rPr>
+        <w:tab/>
+      </w:r>
+      <w:r>
+        <w:rPr>
+          <w:sz w:val="32"/>
+          <w:szCs w:val="32"/>
+        </w:rPr>
+        <w:tab/>
+        <w:t>return “Welcome to Rest API</w:t>
+      </w:r>
+      <w:proofErr w:type="gramStart"/>
+      <w:r>
+        <w:rPr>
+          <w:sz w:val="32"/>
+          <w:szCs w:val="32"/>
+        </w:rPr>
+        <w:t>”;</w:t>
+      </w:r>
+      <w:proofErr w:type="gramEnd"/>
     </w:p>
     <w:p>
       <w:pPr>
@@ -2344,7 +2525,39 @@
           <w:szCs w:val="32"/>
         </w:rPr>
         <w:tab/>
-        <w:t>@RequestMapping(value=”say”,method=ReqeustedMethod.GET,produce=MediateType.PLAIN_TEXT)</w:t>
+        <w:t>@RequestMapping(value</w:t>
+      </w:r>
+      <w:proofErr w:type="gramStart"/>
+      <w:r>
+        <w:rPr>
+          <w:sz w:val="32"/>
+          <w:szCs w:val="32"/>
+        </w:rPr>
+        <w:t>=”say”,method</w:t>
+      </w:r>
+      <w:proofErr w:type="gramEnd"/>
+      <w:r>
+        <w:rPr>
+          <w:sz w:val="32"/>
+          <w:szCs w:val="32"/>
+        </w:rPr>
+        <w:t>=</w:t>
+      </w:r>
+      <w:proofErr w:type="gramStart"/>
+      <w:r>
+        <w:rPr>
+          <w:sz w:val="32"/>
+          <w:szCs w:val="32"/>
+        </w:rPr>
+        <w:t>ReqeustedMethod.GET,produce=MediateType.PLAIN</w:t>
+      </w:r>
+      <w:proofErr w:type="gramEnd"/>
+      <w:r>
+        <w:rPr>
+          <w:sz w:val="32"/>
+          <w:szCs w:val="32"/>
+        </w:rPr>
+        <w:t>_TEXT)</w:t>
       </w:r>
     </w:p>
     <w:p>
@@ -2371,6 +2584,7 @@
         <w:t xml:space="preserve">public String </w:t>
       </w:r>
       <w:proofErr w:type="spellStart"/>
+      <w:proofErr w:type="gramStart"/>
       <w:r>
         <w:rPr>
           <w:sz w:val="32"/>
@@ -2384,7 +2598,15 @@
           <w:sz w:val="32"/>
           <w:szCs w:val="32"/>
         </w:rPr>
-        <w:t>() {</w:t>
+        <w:t>(</w:t>
+      </w:r>
+      <w:proofErr w:type="gramEnd"/>
+      <w:r>
+        <w:rPr>
+          <w:sz w:val="32"/>
+          <w:szCs w:val="32"/>
+        </w:rPr>
+        <w:t>) {</w:t>
       </w:r>
     </w:p>
     <w:p>
@@ -2409,8 +2631,17 @@
           <w:szCs w:val="32"/>
         </w:rPr>
         <w:tab/>
-        <w:t>return “Welcome to Rest API”;</w:t>
-      </w:r>
+        <w:t>return “Welcome to Rest API</w:t>
+      </w:r>
+      <w:proofErr w:type="gramStart"/>
+      <w:r>
+        <w:rPr>
+          <w:sz w:val="32"/>
+          <w:szCs w:val="32"/>
+        </w:rPr>
+        <w:t>”;</w:t>
+      </w:r>
+      <w:proofErr w:type="gramEnd"/>
     </w:p>
     <w:p>
       <w:pPr>
@@ -2893,24 +3124,693 @@
           <w:sz w:val="32"/>
           <w:szCs w:val="32"/>
         </w:rPr>
-        <w:t xml:space="preserve">Get Method </w:t>
-      </w:r>
-    </w:p>
-    <w:p>
-      <w:pPr>
-        <w:ind w:left="720"/>
-        <w:rPr>
-          <w:sz w:val="32"/>
-          <w:szCs w:val="32"/>
-        </w:rPr>
-      </w:pPr>
-      <w:r>
-        <w:rPr>
-          <w:sz w:val="32"/>
-          <w:szCs w:val="32"/>
-        </w:rPr>
-        <w:t xml:space="preserve">Post Method </w:t>
-      </w:r>
+        <w:t xml:space="preserve">Get </w:t>
+      </w:r>
+      <w:proofErr w:type="gramStart"/>
+      <w:r>
+        <w:rPr>
+          <w:sz w:val="32"/>
+          <w:szCs w:val="32"/>
+        </w:rPr>
+        <w:t xml:space="preserve">Method </w:t>
+      </w:r>
+      <w:r>
+        <w:rPr>
+          <w:sz w:val="32"/>
+          <w:szCs w:val="32"/>
+        </w:rPr>
+        <w:t>:</w:t>
+      </w:r>
+      <w:proofErr w:type="gramEnd"/>
+      <w:r>
+        <w:rPr>
+          <w:sz w:val="32"/>
+          <w:szCs w:val="32"/>
+        </w:rPr>
+        <w:t xml:space="preserve"> </w:t>
+      </w:r>
+      <w:r>
+        <w:rPr>
+          <w:sz w:val="32"/>
+          <w:szCs w:val="32"/>
+        </w:rPr>
+        <w:tab/>
+        <w:t xml:space="preserve">get the resources like product, customer, order or account in </w:t>
+      </w:r>
+      <w:proofErr w:type="spellStart"/>
+      <w:r>
+        <w:rPr>
+          <w:sz w:val="32"/>
+          <w:szCs w:val="32"/>
+        </w:rPr>
+        <w:t>json</w:t>
+      </w:r>
+      <w:proofErr w:type="spellEnd"/>
+      <w:r>
+        <w:rPr>
+          <w:sz w:val="32"/>
+          <w:szCs w:val="32"/>
+        </w:rPr>
+        <w:t xml:space="preserve"> or xml format. </w:t>
+      </w:r>
+    </w:p>
+    <w:p>
+      <w:pPr>
+        <w:ind w:left="720"/>
+        <w:rPr>
+          <w:sz w:val="32"/>
+          <w:szCs w:val="32"/>
+        </w:rPr>
+      </w:pPr>
+      <w:r>
+        <w:rPr>
+          <w:sz w:val="32"/>
+          <w:szCs w:val="32"/>
+        </w:rPr>
+        <w:tab/>
+      </w:r>
+      <w:r>
+        <w:rPr>
+          <w:sz w:val="32"/>
+          <w:szCs w:val="32"/>
+        </w:rPr>
+        <w:tab/>
+        <w:t xml:space="preserve">If we connect to </w:t>
+      </w:r>
+      <w:proofErr w:type="spellStart"/>
+      <w:proofErr w:type="gramStart"/>
+      <w:r>
+        <w:rPr>
+          <w:sz w:val="32"/>
+          <w:szCs w:val="32"/>
+        </w:rPr>
+        <w:t>db</w:t>
+      </w:r>
+      <w:proofErr w:type="spellEnd"/>
+      <w:r>
+        <w:rPr>
+          <w:sz w:val="32"/>
+          <w:szCs w:val="32"/>
+        </w:rPr>
+        <w:t xml:space="preserve"> :</w:t>
+      </w:r>
+      <w:proofErr w:type="gramEnd"/>
+      <w:r>
+        <w:rPr>
+          <w:sz w:val="32"/>
+          <w:szCs w:val="32"/>
+        </w:rPr>
+        <w:t xml:space="preserve"> select clause </w:t>
+      </w:r>
+    </w:p>
+    <w:p>
+      <w:pPr>
+        <w:ind w:left="720"/>
+        <w:rPr>
+          <w:sz w:val="32"/>
+          <w:szCs w:val="32"/>
+        </w:rPr>
+      </w:pPr>
+      <w:r>
+        <w:rPr>
+          <w:sz w:val="32"/>
+          <w:szCs w:val="32"/>
+        </w:rPr>
+        <w:tab/>
+      </w:r>
+      <w:r>
+        <w:rPr>
+          <w:sz w:val="32"/>
+          <w:szCs w:val="32"/>
+        </w:rPr>
+        <w:tab/>
+      </w:r>
+    </w:p>
+    <w:p>
+      <w:pPr>
+        <w:ind w:left="720"/>
+        <w:rPr>
+          <w:sz w:val="32"/>
+          <w:szCs w:val="32"/>
+        </w:rPr>
+      </w:pPr>
+    </w:p>
+    <w:p>
+      <w:pPr>
+        <w:ind w:left="720"/>
+        <w:rPr>
+          <w:sz w:val="32"/>
+          <w:szCs w:val="32"/>
+        </w:rPr>
+      </w:pPr>
+    </w:p>
+    <w:p>
+      <w:pPr>
+        <w:ind w:left="720"/>
+        <w:rPr>
+          <w:sz w:val="32"/>
+          <w:szCs w:val="32"/>
+        </w:rPr>
+      </w:pPr>
+    </w:p>
+    <w:p>
+      <w:pPr>
+        <w:ind w:left="720"/>
+        <w:rPr>
+          <w:sz w:val="32"/>
+          <w:szCs w:val="32"/>
+        </w:rPr>
+      </w:pPr>
+      <w:r>
+        <w:rPr>
+          <w:sz w:val="32"/>
+          <w:szCs w:val="32"/>
+        </w:rPr>
+        <w:lastRenderedPageBreak/>
+        <w:tab/>
+      </w:r>
+      <w:r>
+        <w:rPr>
+          <w:sz w:val="32"/>
+          <w:szCs w:val="32"/>
+        </w:rPr>
+        <w:tab/>
+        <w:t xml:space="preserve">Search the data. Below 2 technique we use to pass the data to rest </w:t>
+      </w:r>
+      <w:proofErr w:type="spellStart"/>
+      <w:r>
+        <w:rPr>
+          <w:sz w:val="32"/>
+          <w:szCs w:val="32"/>
+        </w:rPr>
+        <w:t>api</w:t>
+      </w:r>
+      <w:proofErr w:type="spellEnd"/>
+      <w:r>
+        <w:rPr>
+          <w:sz w:val="32"/>
+          <w:szCs w:val="32"/>
+        </w:rPr>
+        <w:t xml:space="preserve"> while calling using get method  </w:t>
+      </w:r>
+    </w:p>
+    <w:p>
+      <w:pPr>
+        <w:ind w:left="720"/>
+        <w:rPr>
+          <w:sz w:val="32"/>
+          <w:szCs w:val="32"/>
+        </w:rPr>
+      </w:pPr>
+    </w:p>
+    <w:p>
+      <w:pPr>
+        <w:ind w:left="720"/>
+        <w:rPr>
+          <w:sz w:val="32"/>
+          <w:szCs w:val="32"/>
+        </w:rPr>
+      </w:pPr>
+      <w:r>
+        <w:rPr>
+          <w:sz w:val="32"/>
+          <w:szCs w:val="32"/>
+        </w:rPr>
+        <w:t xml:space="preserve">Select with where clause </w:t>
+      </w:r>
+    </w:p>
+    <w:p>
+      <w:pPr>
+        <w:pStyle w:val="ListParagraph"/>
+        <w:numPr>
+          <w:ilvl w:val="0"/>
+          <w:numId w:val="12"/>
+        </w:numPr>
+        <w:rPr>
+          <w:sz w:val="32"/>
+          <w:szCs w:val="32"/>
+        </w:rPr>
+      </w:pPr>
+      <w:r>
+        <w:rPr>
+          <w:sz w:val="32"/>
+          <w:szCs w:val="32"/>
+        </w:rPr>
+        <w:t xml:space="preserve">Query param </w:t>
+      </w:r>
+    </w:p>
+    <w:p>
+      <w:pPr>
+        <w:pStyle w:val="ListParagraph"/>
+        <w:ind w:left="2520"/>
+        <w:rPr>
+          <w:sz w:val="32"/>
+          <w:szCs w:val="32"/>
+        </w:rPr>
+      </w:pPr>
+      <w:proofErr w:type="spellStart"/>
+      <w:r>
+        <w:rPr>
+          <w:sz w:val="32"/>
+          <w:szCs w:val="32"/>
+        </w:rPr>
+        <w:t>URL?key</w:t>
+      </w:r>
+      <w:proofErr w:type="spellEnd"/>
+      <w:r>
+        <w:rPr>
+          <w:sz w:val="32"/>
+          <w:szCs w:val="32"/>
+        </w:rPr>
+        <w:t>=value</w:t>
+      </w:r>
+      <w:r>
+        <w:rPr>
+          <w:sz w:val="32"/>
+          <w:szCs w:val="32"/>
+        </w:rPr>
+        <w:tab/>
+        <w:t xml:space="preserve">passing one information </w:t>
+      </w:r>
+    </w:p>
+    <w:p>
+      <w:pPr>
+        <w:pStyle w:val="ListParagraph"/>
+        <w:ind w:left="2520"/>
+        <w:rPr>
+          <w:sz w:val="32"/>
+          <w:szCs w:val="32"/>
+        </w:rPr>
+      </w:pPr>
+      <w:proofErr w:type="spellStart"/>
+      <w:r>
+        <w:rPr>
+          <w:sz w:val="32"/>
+          <w:szCs w:val="32"/>
+        </w:rPr>
+        <w:t>URL?key</w:t>
+      </w:r>
+      <w:proofErr w:type="spellEnd"/>
+      <w:r>
+        <w:rPr>
+          <w:sz w:val="32"/>
+          <w:szCs w:val="32"/>
+        </w:rPr>
+        <w:t>=</w:t>
+      </w:r>
+      <w:proofErr w:type="spellStart"/>
+      <w:r>
+        <w:rPr>
+          <w:sz w:val="32"/>
+          <w:szCs w:val="32"/>
+        </w:rPr>
+        <w:t>value&amp;key</w:t>
+      </w:r>
+      <w:proofErr w:type="spellEnd"/>
+      <w:r>
+        <w:rPr>
+          <w:sz w:val="32"/>
+          <w:szCs w:val="32"/>
+        </w:rPr>
+        <w:t xml:space="preserve">=value multiple value </w:t>
+      </w:r>
+    </w:p>
+    <w:p>
+      <w:pPr>
+        <w:pStyle w:val="ListParagraph"/>
+        <w:ind w:left="2520"/>
+        <w:rPr>
+          <w:sz w:val="32"/>
+          <w:szCs w:val="32"/>
+        </w:rPr>
+      </w:pPr>
+    </w:p>
+    <w:p>
+      <w:pPr>
+        <w:pStyle w:val="ListParagraph"/>
+        <w:numPr>
+          <w:ilvl w:val="0"/>
+          <w:numId w:val="12"/>
+        </w:numPr>
+        <w:rPr>
+          <w:sz w:val="32"/>
+          <w:szCs w:val="32"/>
+        </w:rPr>
+      </w:pPr>
+      <w:r>
+        <w:rPr>
+          <w:sz w:val="32"/>
+          <w:szCs w:val="32"/>
+        </w:rPr>
+        <w:t>Path param</w:t>
+      </w:r>
+    </w:p>
+    <w:p>
+      <w:pPr>
+        <w:pStyle w:val="ListParagraph"/>
+        <w:ind w:left="2520"/>
+        <w:rPr>
+          <w:sz w:val="32"/>
+          <w:szCs w:val="32"/>
+        </w:rPr>
+      </w:pPr>
+      <w:r>
+        <w:rPr>
+          <w:sz w:val="32"/>
+          <w:szCs w:val="32"/>
+        </w:rPr>
+        <w:t>URL/value1</w:t>
+      </w:r>
+      <w:r>
+        <w:rPr>
+          <w:sz w:val="32"/>
+          <w:szCs w:val="32"/>
+        </w:rPr>
+        <w:tab/>
+      </w:r>
+      <w:r>
+        <w:rPr>
+          <w:sz w:val="32"/>
+          <w:szCs w:val="32"/>
+        </w:rPr>
+        <w:tab/>
+        <w:t xml:space="preserve">passing one information </w:t>
+      </w:r>
+    </w:p>
+    <w:p>
+      <w:pPr>
+        <w:pStyle w:val="ListParagraph"/>
+        <w:ind w:left="2520"/>
+        <w:rPr>
+          <w:sz w:val="32"/>
+          <w:szCs w:val="32"/>
+        </w:rPr>
+      </w:pPr>
+      <w:r>
+        <w:rPr>
+          <w:sz w:val="32"/>
+          <w:szCs w:val="32"/>
+        </w:rPr>
+        <w:t xml:space="preserve">URL/value1/value2 passing more than one value </w:t>
+      </w:r>
+    </w:p>
+    <w:p>
+      <w:pPr>
+        <w:pStyle w:val="ListParagraph"/>
+        <w:ind w:left="2520"/>
+        <w:rPr>
+          <w:sz w:val="32"/>
+          <w:szCs w:val="32"/>
+        </w:rPr>
+      </w:pPr>
+      <w:r>
+        <w:rPr>
+          <w:sz w:val="32"/>
+          <w:szCs w:val="32"/>
+        </w:rPr>
+        <w:t xml:space="preserve"> </w:t>
+      </w:r>
+    </w:p>
+    <w:p>
+      <w:pPr>
+        <w:ind w:left="720"/>
+        <w:rPr>
+          <w:sz w:val="32"/>
+          <w:szCs w:val="32"/>
+        </w:rPr>
+      </w:pPr>
+      <w:r>
+        <w:rPr>
+          <w:sz w:val="32"/>
+          <w:szCs w:val="32"/>
+        </w:rPr>
+        <w:t xml:space="preserve">Post </w:t>
+      </w:r>
+      <w:proofErr w:type="gramStart"/>
+      <w:r>
+        <w:rPr>
+          <w:sz w:val="32"/>
+          <w:szCs w:val="32"/>
+        </w:rPr>
+        <w:t xml:space="preserve">Method </w:t>
+      </w:r>
+      <w:r>
+        <w:rPr>
+          <w:sz w:val="32"/>
+          <w:szCs w:val="32"/>
+        </w:rPr>
+        <w:t>:</w:t>
+      </w:r>
+      <w:proofErr w:type="gramEnd"/>
+    </w:p>
+    <w:p>
+      <w:pPr>
+        <w:ind w:left="720"/>
+        <w:rPr>
+          <w:sz w:val="32"/>
+          <w:szCs w:val="32"/>
+        </w:rPr>
+      </w:pPr>
+      <w:r>
+        <w:rPr>
+          <w:sz w:val="32"/>
+          <w:szCs w:val="32"/>
+        </w:rPr>
+        <w:tab/>
+      </w:r>
+      <w:r>
+        <w:rPr>
+          <w:sz w:val="32"/>
+          <w:szCs w:val="32"/>
+        </w:rPr>
+        <w:tab/>
+        <w:t xml:space="preserve">Create the resource means store the data in collection, in database like </w:t>
+      </w:r>
+      <w:proofErr w:type="spellStart"/>
+      <w:r>
+        <w:rPr>
+          <w:sz w:val="32"/>
+          <w:szCs w:val="32"/>
+        </w:rPr>
+        <w:t>mysql</w:t>
+      </w:r>
+      <w:proofErr w:type="spellEnd"/>
+      <w:r>
+        <w:rPr>
+          <w:sz w:val="32"/>
+          <w:szCs w:val="32"/>
+        </w:rPr>
+        <w:t xml:space="preserve"> or mongo db. </w:t>
+      </w:r>
+    </w:p>
+    <w:p>
+      <w:pPr>
+        <w:ind w:left="720"/>
+        <w:rPr>
+          <w:sz w:val="32"/>
+          <w:szCs w:val="32"/>
+        </w:rPr>
+      </w:pPr>
+      <w:r>
+        <w:rPr>
+          <w:sz w:val="32"/>
+          <w:szCs w:val="32"/>
+        </w:rPr>
+        <w:tab/>
+        <w:t xml:space="preserve">Like insert query </w:t>
+      </w:r>
+    </w:p>
+    <w:p>
+      <w:pPr>
+        <w:ind w:left="720"/>
+        <w:rPr>
+          <w:sz w:val="32"/>
+          <w:szCs w:val="32"/>
+        </w:rPr>
+      </w:pPr>
+      <w:r>
+        <w:rPr>
+          <w:sz w:val="32"/>
+          <w:szCs w:val="32"/>
+        </w:rPr>
+        <w:t xml:space="preserve">In post method we need to pass the data through body of request in the form of xml or </w:t>
+      </w:r>
+      <w:proofErr w:type="spellStart"/>
+      <w:r>
+        <w:rPr>
+          <w:sz w:val="32"/>
+          <w:szCs w:val="32"/>
+        </w:rPr>
+        <w:t>json</w:t>
+      </w:r>
+      <w:proofErr w:type="spellEnd"/>
+      <w:r>
+        <w:rPr>
+          <w:sz w:val="32"/>
+          <w:szCs w:val="32"/>
+        </w:rPr>
+        <w:t xml:space="preserve">. </w:t>
+      </w:r>
+    </w:p>
+    <w:p>
+      <w:pPr>
+        <w:ind w:left="720"/>
+        <w:rPr>
+          <w:sz w:val="32"/>
+          <w:szCs w:val="32"/>
+        </w:rPr>
+      </w:pPr>
+    </w:p>
+    <w:p>
+      <w:pPr>
+        <w:ind w:left="720"/>
+        <w:rPr>
+          <w:sz w:val="32"/>
+          <w:szCs w:val="32"/>
+        </w:rPr>
+      </w:pPr>
+      <w:r>
+        <w:rPr>
+          <w:sz w:val="32"/>
+          <w:szCs w:val="32"/>
+        </w:rPr>
+        <w:t xml:space="preserve">Testing post method using post man client </w:t>
+      </w:r>
+    </w:p>
+    <w:p>
+      <w:pPr>
+        <w:ind w:left="720"/>
+        <w:rPr>
+          <w:sz w:val="32"/>
+          <w:szCs w:val="32"/>
+        </w:rPr>
+      </w:pPr>
+    </w:p>
+    <w:p>
+      <w:pPr>
+        <w:ind w:left="720"/>
+        <w:rPr>
+          <w:sz w:val="32"/>
+          <w:szCs w:val="32"/>
+        </w:rPr>
+      </w:pPr>
+      <w:r>
+        <w:rPr>
+          <w:noProof/>
+        </w:rPr>
+        <w:lastRenderedPageBreak/>
+        <w:drawing>
+          <wp:inline distT="0" distB="0" distL="0" distR="0" wp14:anchorId="022464D6" wp14:editId="0B0D7586">
+            <wp:extent cx="5731510" cy="2334895"/>
+            <wp:effectExtent l="0" t="0" r="2540" b="8255"/>
+            <wp:docPr id="983693357" name="Picture 1" descr="A screenshot of a computer&#10;&#10;AI-generated content may be incorrect."/>
+            <wp:cNvGraphicFramePr>
+              <a:graphicFrameLocks xmlns:a="http://schemas.openxmlformats.org/drawingml/2006/main" noChangeAspect="1"/>
+            </wp:cNvGraphicFramePr>
+            <a:graphic xmlns:a="http://schemas.openxmlformats.org/drawingml/2006/main">
+              <a:graphicData uri="http://schemas.openxmlformats.org/drawingml/2006/picture">
+                <pic:pic xmlns:pic="http://schemas.openxmlformats.org/drawingml/2006/picture">
+                  <pic:nvPicPr>
+                    <pic:cNvPr id="983693357" name="Picture 1" descr="A screenshot of a computer&#10;&#10;AI-generated content may be incorrect."/>
+                    <pic:cNvPicPr/>
+                  </pic:nvPicPr>
+                  <pic:blipFill>
+                    <a:blip r:embed="rId6"/>
+                    <a:stretch>
+                      <a:fillRect/>
+                    </a:stretch>
+                  </pic:blipFill>
+                  <pic:spPr>
+                    <a:xfrm>
+                      <a:off x="0" y="0"/>
+                      <a:ext cx="5731510" cy="2334895"/>
+                    </a:xfrm>
+                    <a:prstGeom prst="rect">
+                      <a:avLst/>
+                    </a:prstGeom>
+                  </pic:spPr>
+                </pic:pic>
+              </a:graphicData>
+            </a:graphic>
+          </wp:inline>
+        </w:drawing>
+      </w:r>
+    </w:p>
+    <w:p>
+      <w:pPr>
+        <w:ind w:left="720"/>
+        <w:rPr>
+          <w:sz w:val="32"/>
+          <w:szCs w:val="32"/>
+        </w:rPr>
+      </w:pPr>
+    </w:p>
+    <w:p>
+      <w:pPr>
+        <w:ind w:left="720"/>
+        <w:rPr>
+          <w:sz w:val="32"/>
+          <w:szCs w:val="32"/>
+        </w:rPr>
+      </w:pPr>
+      <w:r>
+        <w:rPr>
+          <w:noProof/>
+        </w:rPr>
+        <w:drawing>
+          <wp:inline distT="0" distB="0" distL="0" distR="0" wp14:anchorId="1A0AD134" wp14:editId="03D3A634">
+            <wp:extent cx="5731510" cy="2821940"/>
+            <wp:effectExtent l="0" t="0" r="2540" b="0"/>
+            <wp:docPr id="944663302" name="Picture 1"/>
+            <wp:cNvGraphicFramePr>
+              <a:graphicFrameLocks xmlns:a="http://schemas.openxmlformats.org/drawingml/2006/main" noChangeAspect="1"/>
+            </wp:cNvGraphicFramePr>
+            <a:graphic xmlns:a="http://schemas.openxmlformats.org/drawingml/2006/main">
+              <a:graphicData uri="http://schemas.openxmlformats.org/drawingml/2006/picture">
+                <pic:pic xmlns:pic="http://schemas.openxmlformats.org/drawingml/2006/picture">
+                  <pic:nvPicPr>
+                    <pic:cNvPr id="944663302" name=""/>
+                    <pic:cNvPicPr/>
+                  </pic:nvPicPr>
+                  <pic:blipFill>
+                    <a:blip r:embed="rId7"/>
+                    <a:stretch>
+                      <a:fillRect/>
+                    </a:stretch>
+                  </pic:blipFill>
+                  <pic:spPr>
+                    <a:xfrm>
+                      <a:off x="0" y="0"/>
+                      <a:ext cx="5731510" cy="2821940"/>
+                    </a:xfrm>
+                    <a:prstGeom prst="rect">
+                      <a:avLst/>
+                    </a:prstGeom>
+                  </pic:spPr>
+                </pic:pic>
+              </a:graphicData>
+            </a:graphic>
+          </wp:inline>
+        </w:drawing>
+      </w:r>
+    </w:p>
+    <w:p>
+      <w:pPr>
+        <w:ind w:left="720"/>
+        <w:rPr>
+          <w:sz w:val="32"/>
+          <w:szCs w:val="32"/>
+        </w:rPr>
+      </w:pPr>
+    </w:p>
+    <w:p>
+      <w:pPr>
+        <w:ind w:left="720"/>
+        <w:rPr>
+          <w:sz w:val="32"/>
+          <w:szCs w:val="32"/>
+        </w:rPr>
+      </w:pPr>
     </w:p>
     <w:p>
       <w:pPr>
@@ -2943,6 +3843,88 @@
         </w:rPr>
         <w:t xml:space="preserve">Delete method </w:t>
       </w:r>
+    </w:p>
+    <w:p>
+      <w:pPr>
+        <w:ind w:left="720"/>
+        <w:rPr>
+          <w:sz w:val="32"/>
+          <w:szCs w:val="32"/>
+        </w:rPr>
+      </w:pPr>
+    </w:p>
+    <w:p>
+      <w:pPr>
+        <w:ind w:left="720"/>
+        <w:rPr>
+          <w:sz w:val="32"/>
+          <w:szCs w:val="32"/>
+        </w:rPr>
+      </w:pPr>
+      <w:r>
+        <w:rPr>
+          <w:sz w:val="32"/>
+          <w:szCs w:val="32"/>
+        </w:rPr>
+        <w:t xml:space="preserve">To check rest </w:t>
+      </w:r>
+      <w:proofErr w:type="spellStart"/>
+      <w:r>
+        <w:rPr>
+          <w:sz w:val="32"/>
+          <w:szCs w:val="32"/>
+        </w:rPr>
+        <w:t>api</w:t>
+      </w:r>
+      <w:proofErr w:type="spellEnd"/>
+      <w:r>
+        <w:rPr>
+          <w:sz w:val="32"/>
+          <w:szCs w:val="32"/>
+        </w:rPr>
+        <w:t xml:space="preserve"> we can use rest </w:t>
+      </w:r>
+      <w:proofErr w:type="spellStart"/>
+      <w:r>
+        <w:rPr>
+          <w:sz w:val="32"/>
+          <w:szCs w:val="32"/>
+        </w:rPr>
+        <w:t>api</w:t>
+      </w:r>
+      <w:proofErr w:type="spellEnd"/>
+      <w:r>
+        <w:rPr>
+          <w:sz w:val="32"/>
+          <w:szCs w:val="32"/>
+        </w:rPr>
+        <w:t xml:space="preserve"> plugin </w:t>
+      </w:r>
+    </w:p>
+    <w:p>
+      <w:pPr>
+        <w:ind w:left="720"/>
+        <w:rPr>
+          <w:sz w:val="32"/>
+          <w:szCs w:val="32"/>
+        </w:rPr>
+      </w:pPr>
+      <w:r>
+        <w:rPr>
+          <w:sz w:val="32"/>
+          <w:szCs w:val="32"/>
+        </w:rPr>
+        <w:t xml:space="preserve">Post Man Client </w:t>
+      </w:r>
+    </w:p>
+    <w:p>
+      <w:pPr>
+        <w:ind w:left="720"/>
+        <w:rPr>
+          <w:sz w:val="32"/>
+          <w:szCs w:val="32"/>
+        </w:rPr>
+      </w:pPr>
     </w:p>
     <w:sectPr>
       <w:pgSz w:w="11906" w:h="16838"/>
@@ -3313,6 +4295,95 @@
     </w:lvl>
   </w:abstractNum>
   <w:abstractNum w:abstractNumId="4" w15:restartNumberingAfterBreak="0">
+    <w:nsid w:val="316C4553"/>
+    <w:multiLevelType w:val="hybridMultilevel"/>
+    <w:tmpl w:val="E6B8D3EA"/>
+    <w:lvl w:ilvl="0" w:tplc="E76479BE">
+      <w:start w:val="1"/>
+      <w:numFmt w:val="lowerLetter"/>
+      <w:lvlText w:val="%1."/>
+      <w:lvlJc w:val="left"/>
+      <w:pPr>
+        <w:ind w:left="2520" w:hanging="360"/>
+      </w:pPr>
+      <w:rPr>
+        <w:rFonts w:hint="default"/>
+      </w:rPr>
+    </w:lvl>
+    <w:lvl w:ilvl="1" w:tplc="40090019" w:tentative="1">
+      <w:start w:val="1"/>
+      <w:numFmt w:val="lowerLetter"/>
+      <w:lvlText w:val="%2."/>
+      <w:lvlJc w:val="left"/>
+      <w:pPr>
+        <w:ind w:left="3240" w:hanging="360"/>
+      </w:pPr>
+    </w:lvl>
+    <w:lvl w:ilvl="2" w:tplc="4009001B" w:tentative="1">
+      <w:start w:val="1"/>
+      <w:numFmt w:val="lowerRoman"/>
+      <w:lvlText w:val="%3."/>
+      <w:lvlJc w:val="right"/>
+      <w:pPr>
+        <w:ind w:left="3960" w:hanging="180"/>
+      </w:pPr>
+    </w:lvl>
+    <w:lvl w:ilvl="3" w:tplc="4009000F" w:tentative="1">
+      <w:start w:val="1"/>
+      <w:numFmt w:val="decimal"/>
+      <w:lvlText w:val="%4."/>
+      <w:lvlJc w:val="left"/>
+      <w:pPr>
+        <w:ind w:left="4680" w:hanging="360"/>
+      </w:pPr>
+    </w:lvl>
+    <w:lvl w:ilvl="4" w:tplc="40090019" w:tentative="1">
+      <w:start w:val="1"/>
+      <w:numFmt w:val="lowerLetter"/>
+      <w:lvlText w:val="%5."/>
+      <w:lvlJc w:val="left"/>
+      <w:pPr>
+        <w:ind w:left="5400" w:hanging="360"/>
+      </w:pPr>
+    </w:lvl>
+    <w:lvl w:ilvl="5" w:tplc="4009001B" w:tentative="1">
+      <w:start w:val="1"/>
+      <w:numFmt w:val="lowerRoman"/>
+      <w:lvlText w:val="%6."/>
+      <w:lvlJc w:val="right"/>
+      <w:pPr>
+        <w:ind w:left="6120" w:hanging="180"/>
+      </w:pPr>
+    </w:lvl>
+    <w:lvl w:ilvl="6" w:tplc="4009000F" w:tentative="1">
+      <w:start w:val="1"/>
+      <w:numFmt w:val="decimal"/>
+      <w:lvlText w:val="%7."/>
+      <w:lvlJc w:val="left"/>
+      <w:pPr>
+        <w:ind w:left="6840" w:hanging="360"/>
+      </w:pPr>
+    </w:lvl>
+    <w:lvl w:ilvl="7" w:tplc="40090019" w:tentative="1">
+      <w:start w:val="1"/>
+      <w:numFmt w:val="lowerLetter"/>
+      <w:lvlText w:val="%8."/>
+      <w:lvlJc w:val="left"/>
+      <w:pPr>
+        <w:ind w:left="7560" w:hanging="360"/>
+      </w:pPr>
+    </w:lvl>
+    <w:lvl w:ilvl="8" w:tplc="4009001B" w:tentative="1">
+      <w:start w:val="1"/>
+      <w:numFmt w:val="lowerRoman"/>
+      <w:lvlText w:val="%9."/>
+      <w:lvlJc w:val="right"/>
+      <w:pPr>
+        <w:ind w:left="8280" w:hanging="180"/>
+      </w:pPr>
+    </w:lvl>
+  </w:abstractNum>
+  <w:abstractNum w:abstractNumId="5" w15:restartNumberingAfterBreak="0">
     <w:nsid w:val="369477C4"/>
     <w:multiLevelType w:val="hybridMultilevel"/>
     <w:tmpl w:val="CB82D63C"/>
@@ -3401,7 +4472,7 @@
       </w:pPr>
     </w:lvl>
   </w:abstractNum>
-  <w:abstractNum w:abstractNumId="5" w15:restartNumberingAfterBreak="0">
+  <w:abstractNum w:abstractNumId="6" w15:restartNumberingAfterBreak="0">
     <w:nsid w:val="389B58F4"/>
     <w:multiLevelType w:val="hybridMultilevel"/>
     <w:tmpl w:val="723279CE"/>
@@ -3490,7 +4561,7 @@
       </w:pPr>
     </w:lvl>
   </w:abstractNum>
-  <w:abstractNum w:abstractNumId="6" w15:restartNumberingAfterBreak="0">
+  <w:abstractNum w:abstractNumId="7" w15:restartNumberingAfterBreak="0">
     <w:nsid w:val="48A51F0D"/>
     <w:multiLevelType w:val="hybridMultilevel"/>
     <w:tmpl w:val="F0A47248"/>
@@ -3579,7 +4650,7 @@
       </w:pPr>
     </w:lvl>
   </w:abstractNum>
-  <w:abstractNum w:abstractNumId="7" w15:restartNumberingAfterBreak="0">
+  <w:abstractNum w:abstractNumId="8" w15:restartNumberingAfterBreak="0">
     <w:nsid w:val="58101E1D"/>
     <w:multiLevelType w:val="hybridMultilevel"/>
     <w:tmpl w:val="8248957E"/>
@@ -3668,7 +4739,7 @@
       </w:pPr>
     </w:lvl>
   </w:abstractNum>
-  <w:abstractNum w:abstractNumId="8" w15:restartNumberingAfterBreak="0">
+  <w:abstractNum w:abstractNumId="9" w15:restartNumberingAfterBreak="0">
     <w:nsid w:val="595D1FAD"/>
     <w:multiLevelType w:val="multilevel"/>
     <w:tmpl w:val="B206029C"/>
@@ -3817,7 +4888,7 @@
       </w:rPr>
     </w:lvl>
   </w:abstractNum>
-  <w:abstractNum w:abstractNumId="9" w15:restartNumberingAfterBreak="0">
+  <w:abstractNum w:abstractNumId="10" w15:restartNumberingAfterBreak="0">
     <w:nsid w:val="5E0D516C"/>
     <w:multiLevelType w:val="hybridMultilevel"/>
     <w:tmpl w:val="E1761610"/>
@@ -3906,7 +4977,7 @@
       </w:pPr>
     </w:lvl>
   </w:abstractNum>
-  <w:abstractNum w:abstractNumId="10" w15:restartNumberingAfterBreak="0">
+  <w:abstractNum w:abstractNumId="11" w15:restartNumberingAfterBreak="0">
     <w:nsid w:val="794B172F"/>
     <w:multiLevelType w:val="hybridMultilevel"/>
     <w:tmpl w:val="246221C4"/>
@@ -3999,34 +5070,37 @@
     <w:abstractNumId w:val="3"/>
   </w:num>
   <w:num w:numId="2" w16cid:durableId="362946970">
-    <w:abstractNumId w:val="7"/>
+    <w:abstractNumId w:val="8"/>
   </w:num>
   <w:num w:numId="3" w16cid:durableId="1363896248">
-    <w:abstractNumId w:val="5"/>
+    <w:abstractNumId w:val="6"/>
   </w:num>
   <w:num w:numId="4" w16cid:durableId="1328287073">
-    <w:abstractNumId w:val="9"/>
+    <w:abstractNumId w:val="10"/>
   </w:num>
   <w:num w:numId="5" w16cid:durableId="1799759213">
-    <w:abstractNumId w:val="10"/>
+    <w:abstractNumId w:val="11"/>
   </w:num>
   <w:num w:numId="6" w16cid:durableId="729618561">
     <w:abstractNumId w:val="0"/>
   </w:num>
   <w:num w:numId="7" w16cid:durableId="1589385329">
-    <w:abstractNumId w:val="4"/>
+    <w:abstractNumId w:val="5"/>
   </w:num>
   <w:num w:numId="8" w16cid:durableId="1069885209">
-    <w:abstractNumId w:val="8"/>
+    <w:abstractNumId w:val="9"/>
   </w:num>
   <w:num w:numId="9" w16cid:durableId="1607691100">
-    <w:abstractNumId w:val="6"/>
+    <w:abstractNumId w:val="7"/>
   </w:num>
   <w:num w:numId="10" w16cid:durableId="76220608">
     <w:abstractNumId w:val="2"/>
   </w:num>
   <w:num w:numId="11" w16cid:durableId="337007588">
     <w:abstractNumId w:val="1"/>
+  </w:num>
+  <w:num w:numId="12" w16cid:durableId="782116485">
+    <w:abstractNumId w:val="4"/>
   </w:num>
   <w:numIdMacAtCleanup w:val="4"/>
 </w:numbering>

--- a/Day 18 - 07-11-2025 -Spring boot - Web Service using REST API.docx
+++ b/Day 18 - 07-11-2025 -Spring boot - Web Service using REST API.docx
@@ -3758,10 +3758,10 @@
           <w:noProof/>
         </w:rPr>
         <w:drawing>
-          <wp:inline distT="0" distB="0" distL="0" distR="0" wp14:anchorId="1A0AD134" wp14:editId="03D3A634">
+          <wp:inline distT="0" distB="0" distL="0" distR="0" wp14:anchorId="1A0AD134" wp14:editId="7A618835">
             <wp:extent cx="5731510" cy="2821940"/>
             <wp:effectExtent l="0" t="0" r="2540" b="0"/>
-            <wp:docPr id="944663302" name="Picture 1"/>
+            <wp:docPr id="944663302" name="Picture 1" descr="A screenshot of a computer&#10;&#10;AI-generated content may be incorrect."/>
             <wp:cNvGraphicFramePr>
               <a:graphicFrameLocks xmlns:a="http://schemas.openxmlformats.org/drawingml/2006/main" noChangeAspect="1"/>
             </wp:cNvGraphicFramePr>
@@ -3769,7 +3769,7 @@
               <a:graphicData uri="http://schemas.openxmlformats.org/drawingml/2006/picture">
                 <pic:pic xmlns:pic="http://schemas.openxmlformats.org/drawingml/2006/picture">
                   <pic:nvPicPr>
-                    <pic:cNvPr id="944663302" name=""/>
+                    <pic:cNvPr id="944663302" name="Picture 1" descr="A screenshot of a computer&#10;&#10;AI-generated content may be incorrect."/>
                     <pic:cNvPicPr/>
                   </pic:nvPicPr>
                   <pic:blipFill>
@@ -3825,8 +3825,90 @@
           <w:sz w:val="32"/>
           <w:szCs w:val="32"/>
         </w:rPr>
+        <w:t xml:space="preserve">Spring boot provided </w:t>
+      </w:r>
+      <w:r>
+        <w:rPr>
+          <w:b/>
+          <w:bCs/>
+          <w:sz w:val="32"/>
+          <w:szCs w:val="32"/>
+        </w:rPr>
+        <w:t>@RequestBody</w:t>
+      </w:r>
+      <w:r>
+        <w:rPr>
+          <w:sz w:val="32"/>
+          <w:szCs w:val="32"/>
+        </w:rPr>
+        <w:t xml:space="preserve"> annotation this. Annotation we use with parameter of type class. Which help to extract data from request body. </w:t>
+      </w:r>
+    </w:p>
+    <w:p>
+      <w:pPr>
+        <w:ind w:left="720"/>
+        <w:rPr>
+          <w:sz w:val="32"/>
+          <w:szCs w:val="32"/>
+        </w:rPr>
+      </w:pPr>
+    </w:p>
+    <w:p>
+      <w:pPr>
+        <w:ind w:left="720"/>
+        <w:rPr>
+          <w:sz w:val="32"/>
+          <w:szCs w:val="32"/>
+        </w:rPr>
+      </w:pPr>
+    </w:p>
+    <w:p>
+      <w:pPr>
+        <w:ind w:left="720"/>
+        <w:rPr>
+          <w:sz w:val="32"/>
+          <w:szCs w:val="32"/>
+        </w:rPr>
+      </w:pPr>
+    </w:p>
+    <w:p>
+      <w:pPr>
+        <w:ind w:left="720"/>
+        <w:rPr>
+          <w:sz w:val="32"/>
+          <w:szCs w:val="32"/>
+        </w:rPr>
+      </w:pPr>
+    </w:p>
+    <w:p>
+      <w:pPr>
+        <w:ind w:left="720"/>
+        <w:rPr>
+          <w:b/>
+          <w:bCs/>
+          <w:sz w:val="32"/>
+          <w:szCs w:val="32"/>
+        </w:rPr>
+      </w:pPr>
+      <w:r>
+        <w:rPr>
+          <w:b/>
+          <w:bCs/>
+          <w:sz w:val="32"/>
+          <w:szCs w:val="32"/>
+        </w:rPr>
+        <w:lastRenderedPageBreak/>
         <w:t xml:space="preserve">Put Method or Patch method </w:t>
       </w:r>
+    </w:p>
+    <w:p>
+      <w:pPr>
+        <w:ind w:left="720"/>
+        <w:rPr>
+          <w:sz w:val="32"/>
+          <w:szCs w:val="32"/>
+        </w:rPr>
+      </w:pPr>
     </w:p>
     <w:p>
       <w:pPr>

--- a/Day 18 - 07-11-2025 -Spring boot - Web Service using REST API.docx
+++ b/Day 18 - 07-11-2025 -Spring boot - Web Service using REST API.docx
@@ -3909,17 +3909,158 @@
           <w:szCs w:val="32"/>
         </w:rPr>
       </w:pPr>
-    </w:p>
-    <w:p>
-      <w:pPr>
-        <w:ind w:left="720"/>
-        <w:rPr>
-          <w:sz w:val="32"/>
-          <w:szCs w:val="32"/>
-        </w:rPr>
-      </w:pPr>
-      <w:r>
-        <w:rPr>
+      <w:r>
+        <w:rPr>
+          <w:sz w:val="32"/>
+          <w:szCs w:val="32"/>
+        </w:rPr>
+        <w:t xml:space="preserve">These two methods we use to update existing resources. </w:t>
+      </w:r>
+    </w:p>
+    <w:p>
+      <w:pPr>
+        <w:ind w:left="720"/>
+        <w:rPr>
+          <w:sz w:val="32"/>
+          <w:szCs w:val="32"/>
+        </w:rPr>
+      </w:pPr>
+      <w:r>
+        <w:rPr>
+          <w:sz w:val="32"/>
+          <w:szCs w:val="32"/>
+        </w:rPr>
+        <w:t xml:space="preserve">Put is </w:t>
+      </w:r>
+      <w:proofErr w:type="gramStart"/>
+      <w:r>
+        <w:rPr>
+          <w:sz w:val="32"/>
+          <w:szCs w:val="32"/>
+        </w:rPr>
+        <w:t>use</w:t>
+      </w:r>
+      <w:proofErr w:type="gramEnd"/>
+      <w:r>
+        <w:rPr>
+          <w:sz w:val="32"/>
+          <w:szCs w:val="32"/>
+        </w:rPr>
+        <w:t xml:space="preserve"> to update all information of existing resources like update </w:t>
+      </w:r>
+      <w:proofErr w:type="spellStart"/>
+      <w:r>
+        <w:rPr>
+          <w:sz w:val="32"/>
+          <w:szCs w:val="32"/>
+        </w:rPr>
+        <w:t>pname</w:t>
+      </w:r>
+      <w:proofErr w:type="spellEnd"/>
+      <w:r>
+        <w:rPr>
+          <w:sz w:val="32"/>
+          <w:szCs w:val="32"/>
+        </w:rPr>
+        <w:t xml:space="preserve"> and price using </w:t>
+      </w:r>
+      <w:proofErr w:type="spellStart"/>
+      <w:proofErr w:type="gramStart"/>
+      <w:r>
+        <w:rPr>
+          <w:sz w:val="32"/>
+          <w:szCs w:val="32"/>
+        </w:rPr>
+        <w:t>pid</w:t>
+      </w:r>
+      <w:proofErr w:type="spellEnd"/>
+      <w:r>
+        <w:rPr>
+          <w:sz w:val="32"/>
+          <w:szCs w:val="32"/>
+        </w:rPr>
+        <w:t>(</w:t>
+      </w:r>
+      <w:proofErr w:type="gramEnd"/>
+      <w:r>
+        <w:rPr>
+          <w:sz w:val="32"/>
+          <w:szCs w:val="32"/>
+        </w:rPr>
+        <w:t xml:space="preserve">PK). </w:t>
+      </w:r>
+    </w:p>
+    <w:p>
+      <w:pPr>
+        <w:ind w:left="720"/>
+        <w:rPr>
+          <w:sz w:val="32"/>
+          <w:szCs w:val="32"/>
+        </w:rPr>
+      </w:pPr>
+      <w:r>
+        <w:rPr>
+          <w:sz w:val="32"/>
+          <w:szCs w:val="32"/>
+        </w:rPr>
+        <w:t xml:space="preserve">Patch is </w:t>
+      </w:r>
+      <w:proofErr w:type="gramStart"/>
+      <w:r>
+        <w:rPr>
+          <w:sz w:val="32"/>
+          <w:szCs w:val="32"/>
+        </w:rPr>
+        <w:t>use</w:t>
+      </w:r>
+      <w:proofErr w:type="gramEnd"/>
+      <w:r>
+        <w:rPr>
+          <w:sz w:val="32"/>
+          <w:szCs w:val="32"/>
+        </w:rPr>
+        <w:t xml:space="preserve"> update partially not all. </w:t>
+      </w:r>
+    </w:p>
+    <w:p>
+      <w:pPr>
+        <w:ind w:left="720"/>
+        <w:rPr>
+          <w:sz w:val="32"/>
+          <w:szCs w:val="32"/>
+        </w:rPr>
+      </w:pPr>
+      <w:r>
+        <w:rPr>
+          <w:sz w:val="32"/>
+          <w:szCs w:val="32"/>
+        </w:rPr>
+        <w:t xml:space="preserve">Update query </w:t>
+      </w:r>
+    </w:p>
+    <w:p>
+      <w:pPr>
+        <w:ind w:left="720"/>
+        <w:rPr>
+          <w:sz w:val="32"/>
+          <w:szCs w:val="32"/>
+        </w:rPr>
+      </w:pPr>
+    </w:p>
+    <w:p>
+      <w:pPr>
+        <w:ind w:firstLine="720"/>
+        <w:rPr>
+          <w:b/>
+          <w:bCs/>
+          <w:sz w:val="32"/>
+          <w:szCs w:val="32"/>
+        </w:rPr>
+      </w:pPr>
+      <w:r>
+        <w:rPr>
+          <w:b/>
+          <w:bCs/>
           <w:sz w:val="32"/>
           <w:szCs w:val="32"/>
         </w:rPr>
@@ -3934,6 +4075,45 @@
           <w:szCs w:val="32"/>
         </w:rPr>
       </w:pPr>
+      <w:r>
+        <w:rPr>
+          <w:sz w:val="32"/>
+          <w:szCs w:val="32"/>
+        </w:rPr>
+        <w:t>Delete the resource using primary key.</w:t>
+      </w:r>
+    </w:p>
+    <w:p>
+      <w:pPr>
+        <w:ind w:left="720"/>
+        <w:rPr>
+          <w:sz w:val="32"/>
+          <w:szCs w:val="32"/>
+        </w:rPr>
+      </w:pPr>
+      <w:r>
+        <w:rPr>
+          <w:sz w:val="32"/>
+          <w:szCs w:val="32"/>
+        </w:rPr>
+        <w:t xml:space="preserve">Receive the using path params. </w:t>
+      </w:r>
+    </w:p>
+    <w:p>
+      <w:pPr>
+        <w:ind w:left="720"/>
+        <w:rPr>
+          <w:sz w:val="32"/>
+          <w:szCs w:val="32"/>
+        </w:rPr>
+      </w:pPr>
+      <w:r>
+        <w:rPr>
+          <w:sz w:val="32"/>
+          <w:szCs w:val="32"/>
+        </w:rPr>
+        <w:t xml:space="preserve">Delete query  </w:t>
+      </w:r>
     </w:p>
     <w:p>
       <w:pPr>
@@ -4003,6 +4183,2535 @@
       <w:pPr>
         <w:ind w:left="720"/>
         <w:rPr>
+          <w:sz w:val="32"/>
+          <w:szCs w:val="32"/>
+        </w:rPr>
+      </w:pPr>
+    </w:p>
+    <w:p>
+      <w:pPr>
+        <w:ind w:left="720"/>
+        <w:rPr>
+          <w:sz w:val="32"/>
+          <w:szCs w:val="32"/>
+        </w:rPr>
+      </w:pPr>
+    </w:p>
+    <w:p>
+      <w:pPr>
+        <w:ind w:left="720"/>
+        <w:rPr>
+          <w:b/>
+          <w:bCs/>
+          <w:sz w:val="32"/>
+          <w:szCs w:val="32"/>
+        </w:rPr>
+      </w:pPr>
+    </w:p>
+    <w:p>
+      <w:pPr>
+        <w:ind w:left="720"/>
+        <w:rPr>
+          <w:b/>
+          <w:bCs/>
+          <w:sz w:val="32"/>
+          <w:szCs w:val="32"/>
+        </w:rPr>
+      </w:pPr>
+    </w:p>
+    <w:p>
+      <w:pPr>
+        <w:ind w:left="720"/>
+        <w:rPr>
+          <w:b/>
+          <w:bCs/>
+          <w:sz w:val="32"/>
+          <w:szCs w:val="32"/>
+        </w:rPr>
+      </w:pPr>
+    </w:p>
+    <w:p>
+      <w:pPr>
+        <w:ind w:left="720"/>
+        <w:rPr>
+          <w:b/>
+          <w:bCs/>
+          <w:sz w:val="32"/>
+          <w:szCs w:val="32"/>
+        </w:rPr>
+      </w:pPr>
+    </w:p>
+    <w:p>
+      <w:pPr>
+        <w:ind w:left="720"/>
+        <w:rPr>
+          <w:b/>
+          <w:bCs/>
+          <w:sz w:val="32"/>
+          <w:szCs w:val="32"/>
+        </w:rPr>
+      </w:pPr>
+    </w:p>
+    <w:p>
+      <w:pPr>
+        <w:ind w:left="720"/>
+        <w:rPr>
+          <w:b/>
+          <w:bCs/>
+          <w:sz w:val="32"/>
+          <w:szCs w:val="32"/>
+        </w:rPr>
+      </w:pPr>
+    </w:p>
+    <w:p>
+      <w:pPr>
+        <w:ind w:left="720"/>
+        <w:rPr>
+          <w:b/>
+          <w:bCs/>
+          <w:sz w:val="32"/>
+          <w:szCs w:val="32"/>
+        </w:rPr>
+      </w:pPr>
+    </w:p>
+    <w:p>
+      <w:pPr>
+        <w:ind w:left="720"/>
+        <w:rPr>
+          <w:b/>
+          <w:bCs/>
+          <w:sz w:val="32"/>
+          <w:szCs w:val="32"/>
+        </w:rPr>
+      </w:pPr>
+    </w:p>
+    <w:p>
+      <w:pPr>
+        <w:ind w:left="720"/>
+        <w:rPr>
+          <w:b/>
+          <w:bCs/>
+          <w:sz w:val="32"/>
+          <w:szCs w:val="32"/>
+        </w:rPr>
+      </w:pPr>
+    </w:p>
+    <w:p>
+      <w:pPr>
+        <w:ind w:left="720"/>
+        <w:rPr>
+          <w:b/>
+          <w:bCs/>
+          <w:sz w:val="32"/>
+          <w:szCs w:val="32"/>
+        </w:rPr>
+      </w:pPr>
+      <w:proofErr w:type="spellStart"/>
+      <w:r>
+        <w:rPr>
+          <w:b/>
+          <w:bCs/>
+          <w:sz w:val="32"/>
+          <w:szCs w:val="32"/>
+        </w:rPr>
+        <w:lastRenderedPageBreak/>
+        <w:t>ProductREstAPIWithJdbcTemplate</w:t>
+      </w:r>
+      <w:proofErr w:type="spellEnd"/>
+      <w:r>
+        <w:rPr>
+          <w:b/>
+          <w:bCs/>
+          <w:sz w:val="32"/>
+          <w:szCs w:val="32"/>
+        </w:rPr>
+        <w:t xml:space="preserve"> </w:t>
+      </w:r>
+    </w:p>
+    <w:p>
+      <w:pPr>
+        <w:ind w:left="720"/>
+        <w:rPr>
+          <w:sz w:val="32"/>
+          <w:szCs w:val="32"/>
+        </w:rPr>
+      </w:pPr>
+      <w:r>
+        <w:rPr>
+          <w:sz w:val="32"/>
+          <w:szCs w:val="32"/>
+        </w:rPr>
+        <w:t xml:space="preserve">Dependencies </w:t>
+      </w:r>
+    </w:p>
+    <w:p>
+      <w:pPr>
+        <w:ind w:left="720"/>
+        <w:rPr>
+          <w:sz w:val="32"/>
+          <w:szCs w:val="32"/>
+        </w:rPr>
+      </w:pPr>
+      <w:r>
+        <w:rPr>
+          <w:sz w:val="32"/>
+          <w:szCs w:val="32"/>
+        </w:rPr>
+        <w:t xml:space="preserve">Starter </w:t>
+      </w:r>
+      <w:r>
+        <w:rPr>
+          <w:sz w:val="32"/>
+          <w:szCs w:val="32"/>
+        </w:rPr>
+        <w:sym w:font="Wingdings" w:char="F0E0"/>
+      </w:r>
+      <w:r>
+        <w:rPr>
+          <w:sz w:val="32"/>
+          <w:szCs w:val="32"/>
+        </w:rPr>
+        <w:t xml:space="preserve"> Web Starter </w:t>
+      </w:r>
+    </w:p>
+    <w:p>
+      <w:pPr>
+        <w:ind w:left="720"/>
+        <w:rPr>
+          <w:sz w:val="32"/>
+          <w:szCs w:val="32"/>
+        </w:rPr>
+      </w:pPr>
+      <w:r>
+        <w:rPr>
+          <w:sz w:val="32"/>
+          <w:szCs w:val="32"/>
+        </w:rPr>
+        <w:t xml:space="preserve">Starter </w:t>
+      </w:r>
+      <w:r>
+        <w:rPr>
+          <w:sz w:val="32"/>
+          <w:szCs w:val="32"/>
+        </w:rPr>
+        <w:sym w:font="Wingdings" w:char="F0E0"/>
+      </w:r>
+      <w:r>
+        <w:rPr>
+          <w:sz w:val="32"/>
+          <w:szCs w:val="32"/>
+        </w:rPr>
+        <w:t xml:space="preserve"> </w:t>
+      </w:r>
+      <w:proofErr w:type="spellStart"/>
+      <w:r>
+        <w:rPr>
+          <w:sz w:val="32"/>
+          <w:szCs w:val="32"/>
+        </w:rPr>
+        <w:t>Jdbc</w:t>
+      </w:r>
+      <w:proofErr w:type="spellEnd"/>
+      <w:r>
+        <w:rPr>
+          <w:sz w:val="32"/>
+          <w:szCs w:val="32"/>
+        </w:rPr>
+        <w:t xml:space="preserve"> Starter </w:t>
+      </w:r>
+    </w:p>
+    <w:p>
+      <w:pPr>
+        <w:rPr>
+          <w:sz w:val="32"/>
+          <w:szCs w:val="32"/>
+        </w:rPr>
+      </w:pPr>
+      <w:r>
+        <w:rPr>
+          <w:sz w:val="32"/>
+          <w:szCs w:val="32"/>
+        </w:rPr>
+        <w:tab/>
+        <w:t xml:space="preserve">Dependencies </w:t>
+      </w:r>
+      <w:r>
+        <w:rPr>
+          <w:sz w:val="32"/>
+          <w:szCs w:val="32"/>
+        </w:rPr>
+        <w:sym w:font="Wingdings" w:char="F0E0"/>
+      </w:r>
+      <w:r>
+        <w:rPr>
+          <w:sz w:val="32"/>
+          <w:szCs w:val="32"/>
+        </w:rPr>
+        <w:t xml:space="preserve"> MySQL Connector </w:t>
+      </w:r>
+    </w:p>
+    <w:p>
+      <w:pPr>
+        <w:rPr>
+          <w:sz w:val="32"/>
+          <w:szCs w:val="32"/>
+        </w:rPr>
+      </w:pPr>
+      <w:r>
+        <w:rPr>
+          <w:sz w:val="32"/>
+          <w:szCs w:val="32"/>
+        </w:rPr>
+        <w:tab/>
+      </w:r>
+    </w:p>
+    <w:p>
+      <w:pPr>
+        <w:ind w:firstLine="720"/>
+        <w:rPr>
+          <w:sz w:val="32"/>
+          <w:szCs w:val="32"/>
+        </w:rPr>
+      </w:pPr>
+      <w:r>
+        <w:rPr>
+          <w:sz w:val="32"/>
+          <w:szCs w:val="32"/>
+        </w:rPr>
+        <w:t xml:space="preserve">Product java Bean class </w:t>
+      </w:r>
+    </w:p>
+    <w:p>
+      <w:pPr>
+        <w:rPr>
+          <w:sz w:val="32"/>
+          <w:szCs w:val="32"/>
+        </w:rPr>
+      </w:pPr>
+      <w:r>
+        <w:rPr>
+          <w:sz w:val="32"/>
+          <w:szCs w:val="32"/>
+        </w:rPr>
+        <w:tab/>
+      </w:r>
+      <w:proofErr w:type="spellStart"/>
+      <w:proofErr w:type="gramStart"/>
+      <w:r>
+        <w:rPr>
+          <w:sz w:val="32"/>
+          <w:szCs w:val="32"/>
+        </w:rPr>
+        <w:t>Pid,pname</w:t>
+      </w:r>
+      <w:proofErr w:type="gramEnd"/>
+      <w:r>
+        <w:rPr>
+          <w:sz w:val="32"/>
+          <w:szCs w:val="32"/>
+        </w:rPr>
+        <w:t>,price</w:t>
+      </w:r>
+      <w:proofErr w:type="spellEnd"/>
+      <w:r>
+        <w:rPr>
+          <w:sz w:val="32"/>
+          <w:szCs w:val="32"/>
+        </w:rPr>
+        <w:t xml:space="preserve"> </w:t>
+      </w:r>
+      <w:r>
+        <w:rPr>
+          <w:sz w:val="32"/>
+          <w:szCs w:val="32"/>
+        </w:rPr>
+        <w:tab/>
+      </w:r>
+    </w:p>
+    <w:p>
+      <w:pPr>
+        <w:ind w:firstLine="720"/>
+        <w:rPr>
+          <w:sz w:val="32"/>
+          <w:szCs w:val="32"/>
+        </w:rPr>
+      </w:pPr>
+      <w:proofErr w:type="spellStart"/>
+      <w:r>
+        <w:rPr>
+          <w:sz w:val="32"/>
+          <w:szCs w:val="32"/>
+        </w:rPr>
+        <w:t>ProductController</w:t>
+      </w:r>
+      <w:proofErr w:type="spellEnd"/>
+    </w:p>
+    <w:p>
+      <w:pPr>
+        <w:ind w:firstLine="720"/>
+        <w:rPr>
+          <w:sz w:val="32"/>
+          <w:szCs w:val="32"/>
+        </w:rPr>
+      </w:pPr>
+      <w:r>
+        <w:rPr>
+          <w:sz w:val="32"/>
+          <w:szCs w:val="32"/>
+        </w:rPr>
+        <w:tab/>
+      </w:r>
+      <w:r>
+        <w:rPr>
+          <w:sz w:val="32"/>
+          <w:szCs w:val="32"/>
+        </w:rPr>
+        <w:tab/>
+        <w:t xml:space="preserve">5 end points </w:t>
+      </w:r>
+    </w:p>
+    <w:p>
+      <w:pPr>
+        <w:ind w:firstLine="720"/>
+        <w:rPr>
+          <w:sz w:val="32"/>
+          <w:szCs w:val="32"/>
+        </w:rPr>
+      </w:pPr>
+      <w:r>
+        <w:rPr>
+          <w:sz w:val="32"/>
+          <w:szCs w:val="32"/>
+        </w:rPr>
+        <w:tab/>
+      </w:r>
+      <w:r>
+        <w:rPr>
+          <w:sz w:val="32"/>
+          <w:szCs w:val="32"/>
+        </w:rPr>
+        <w:tab/>
+        <w:t xml:space="preserve">Get all product </w:t>
+      </w:r>
+    </w:p>
+    <w:p>
+      <w:pPr>
+        <w:ind w:firstLine="720"/>
+        <w:rPr>
+          <w:sz w:val="32"/>
+          <w:szCs w:val="32"/>
+        </w:rPr>
+      </w:pPr>
+      <w:r>
+        <w:rPr>
+          <w:sz w:val="32"/>
+          <w:szCs w:val="32"/>
+        </w:rPr>
+        <w:tab/>
+        <w:t xml:space="preserve">Find product using </w:t>
+      </w:r>
+      <w:proofErr w:type="spellStart"/>
+      <w:r>
+        <w:rPr>
+          <w:sz w:val="32"/>
+          <w:szCs w:val="32"/>
+        </w:rPr>
+        <w:t>pid</w:t>
+      </w:r>
+      <w:proofErr w:type="spellEnd"/>
+      <w:r>
+        <w:rPr>
+          <w:sz w:val="32"/>
+          <w:szCs w:val="32"/>
+        </w:rPr>
+        <w:t xml:space="preserve"> may query param or path param </w:t>
+      </w:r>
+    </w:p>
+    <w:p>
+      <w:pPr>
+        <w:ind w:firstLine="720"/>
+        <w:rPr>
+          <w:sz w:val="32"/>
+          <w:szCs w:val="32"/>
+        </w:rPr>
+      </w:pPr>
+      <w:r>
+        <w:rPr>
+          <w:sz w:val="32"/>
+          <w:szCs w:val="32"/>
+        </w:rPr>
+        <w:tab/>
+      </w:r>
+      <w:r>
+        <w:rPr>
+          <w:sz w:val="32"/>
+          <w:szCs w:val="32"/>
+        </w:rPr>
+        <w:tab/>
+        <w:t xml:space="preserve">Store product </w:t>
+      </w:r>
+    </w:p>
+    <w:p>
+      <w:pPr>
+        <w:ind w:firstLine="720"/>
+        <w:rPr>
+          <w:sz w:val="32"/>
+          <w:szCs w:val="32"/>
+        </w:rPr>
+      </w:pPr>
+      <w:r>
+        <w:rPr>
+          <w:sz w:val="32"/>
+          <w:szCs w:val="32"/>
+        </w:rPr>
+        <w:tab/>
+      </w:r>
+      <w:r>
+        <w:rPr>
+          <w:sz w:val="32"/>
+          <w:szCs w:val="32"/>
+        </w:rPr>
+        <w:tab/>
+        <w:t xml:space="preserve">Delete product </w:t>
+      </w:r>
+    </w:p>
+    <w:p>
+      <w:pPr>
+        <w:ind w:firstLine="720"/>
+        <w:rPr>
+          <w:sz w:val="32"/>
+          <w:szCs w:val="32"/>
+        </w:rPr>
+      </w:pPr>
+      <w:r>
+        <w:rPr>
+          <w:sz w:val="32"/>
+          <w:szCs w:val="32"/>
+        </w:rPr>
+        <w:tab/>
+      </w:r>
+      <w:r>
+        <w:rPr>
+          <w:sz w:val="32"/>
+          <w:szCs w:val="32"/>
+        </w:rPr>
+        <w:tab/>
+        <w:t xml:space="preserve">Update product </w:t>
+      </w:r>
+    </w:p>
+    <w:p>
+      <w:pPr>
+        <w:ind w:firstLine="720"/>
+        <w:rPr>
+          <w:sz w:val="32"/>
+          <w:szCs w:val="32"/>
+        </w:rPr>
+      </w:pPr>
+      <w:r>
+        <w:rPr>
+          <w:sz w:val="32"/>
+          <w:szCs w:val="32"/>
+        </w:rPr>
+        <w:t xml:space="preserve">DI Product Service </w:t>
+      </w:r>
+    </w:p>
+    <w:p>
+      <w:pPr>
+        <w:ind w:firstLine="720"/>
+        <w:rPr>
+          <w:sz w:val="32"/>
+          <w:szCs w:val="32"/>
+        </w:rPr>
+      </w:pPr>
+      <w:r>
+        <w:rPr>
+          <w:sz w:val="32"/>
+          <w:szCs w:val="32"/>
+        </w:rPr>
+        <w:t xml:space="preserve"> </w:t>
+      </w:r>
+      <w:proofErr w:type="spellStart"/>
+      <w:r>
+        <w:rPr>
+          <w:sz w:val="32"/>
+          <w:szCs w:val="32"/>
+        </w:rPr>
+        <w:t>ProductService</w:t>
+      </w:r>
+      <w:proofErr w:type="spellEnd"/>
+      <w:r>
+        <w:rPr>
+          <w:sz w:val="32"/>
+          <w:szCs w:val="32"/>
+        </w:rPr>
+        <w:t xml:space="preserve"> </w:t>
+      </w:r>
+    </w:p>
+    <w:p>
+      <w:pPr>
+        <w:rPr>
+          <w:sz w:val="32"/>
+          <w:szCs w:val="32"/>
+        </w:rPr>
+      </w:pPr>
+      <w:r>
+        <w:rPr>
+          <w:sz w:val="32"/>
+          <w:szCs w:val="32"/>
+        </w:rPr>
+        <w:tab/>
+      </w:r>
+      <w:r>
+        <w:rPr>
+          <w:sz w:val="32"/>
+          <w:szCs w:val="32"/>
+        </w:rPr>
+        <w:tab/>
+        <w:t xml:space="preserve">DI for Dao layer </w:t>
+      </w:r>
+    </w:p>
+    <w:p>
+      <w:pPr>
+        <w:ind w:firstLine="720"/>
+        <w:rPr>
+          <w:sz w:val="32"/>
+          <w:szCs w:val="32"/>
+        </w:rPr>
+      </w:pPr>
+      <w:proofErr w:type="spellStart"/>
+      <w:r>
+        <w:rPr>
+          <w:sz w:val="32"/>
+          <w:szCs w:val="32"/>
+        </w:rPr>
+        <w:t>ProductDao</w:t>
+      </w:r>
+      <w:proofErr w:type="spellEnd"/>
+      <w:r>
+        <w:rPr>
+          <w:sz w:val="32"/>
+          <w:szCs w:val="32"/>
+        </w:rPr>
+        <w:t xml:space="preserve"> </w:t>
+      </w:r>
+    </w:p>
+    <w:p>
+      <w:pPr>
+        <w:rPr>
+          <w:sz w:val="32"/>
+          <w:szCs w:val="32"/>
+        </w:rPr>
+      </w:pPr>
+      <w:r>
+        <w:rPr>
+          <w:sz w:val="32"/>
+          <w:szCs w:val="32"/>
+        </w:rPr>
+        <w:tab/>
+      </w:r>
+      <w:r>
+        <w:rPr>
+          <w:sz w:val="32"/>
+          <w:szCs w:val="32"/>
+        </w:rPr>
+        <w:tab/>
+        <w:t xml:space="preserve">DI for </w:t>
+      </w:r>
+      <w:proofErr w:type="spellStart"/>
+      <w:r>
+        <w:rPr>
+          <w:sz w:val="32"/>
+          <w:szCs w:val="32"/>
+        </w:rPr>
+        <w:t>JdbcTemplate</w:t>
+      </w:r>
+      <w:proofErr w:type="spellEnd"/>
+      <w:r>
+        <w:rPr>
+          <w:sz w:val="32"/>
+          <w:szCs w:val="32"/>
+        </w:rPr>
+        <w:t xml:space="preserve"> </w:t>
+      </w:r>
+    </w:p>
+    <w:p>
+      <w:pPr>
+        <w:rPr>
+          <w:sz w:val="32"/>
+          <w:szCs w:val="32"/>
+        </w:rPr>
+      </w:pPr>
+      <w:r>
+        <w:rPr>
+          <w:sz w:val="32"/>
+          <w:szCs w:val="32"/>
+        </w:rPr>
+        <w:tab/>
+      </w:r>
+      <w:r>
+        <w:rPr>
+          <w:sz w:val="32"/>
+          <w:szCs w:val="32"/>
+        </w:rPr>
+        <w:tab/>
+      </w:r>
+      <w:r>
+        <w:rPr>
+          <w:sz w:val="32"/>
+          <w:szCs w:val="32"/>
+        </w:rPr>
+        <w:tab/>
+      </w:r>
+      <w:r>
+        <w:rPr>
+          <w:sz w:val="32"/>
+          <w:szCs w:val="32"/>
+        </w:rPr>
+        <w:tab/>
+        <w:t xml:space="preserve">Do the operation </w:t>
+      </w:r>
+    </w:p>
+    <w:p>
+      <w:pPr>
+        <w:rPr>
+          <w:sz w:val="32"/>
+          <w:szCs w:val="32"/>
+        </w:rPr>
+      </w:pPr>
+      <w:r>
+        <w:rPr>
+          <w:sz w:val="32"/>
+          <w:szCs w:val="32"/>
+        </w:rPr>
+        <w:tab/>
+      </w:r>
+      <w:proofErr w:type="spellStart"/>
+      <w:proofErr w:type="gramStart"/>
+      <w:r>
+        <w:rPr>
+          <w:sz w:val="32"/>
+          <w:szCs w:val="32"/>
+        </w:rPr>
+        <w:t>application.properties</w:t>
+      </w:r>
+      <w:proofErr w:type="spellEnd"/>
+      <w:proofErr w:type="gramEnd"/>
+      <w:r>
+        <w:rPr>
+          <w:sz w:val="32"/>
+          <w:szCs w:val="32"/>
+        </w:rPr>
+        <w:t xml:space="preserve"> file contains database details. </w:t>
+      </w:r>
+    </w:p>
+    <w:p>
+      <w:pPr>
+        <w:rPr>
+          <w:sz w:val="32"/>
+          <w:szCs w:val="32"/>
+        </w:rPr>
+      </w:pPr>
+      <w:r>
+        <w:rPr>
+          <w:sz w:val="32"/>
+          <w:szCs w:val="32"/>
+        </w:rPr>
+        <w:tab/>
+      </w:r>
+    </w:p>
+    <w:p>
+      <w:pPr>
+        <w:rPr>
+          <w:sz w:val="32"/>
+          <w:szCs w:val="32"/>
+        </w:rPr>
+      </w:pPr>
+    </w:p>
+    <w:p>
+      <w:pPr>
+        <w:rPr>
+          <w:sz w:val="32"/>
+          <w:szCs w:val="32"/>
+        </w:rPr>
+      </w:pPr>
+      <w:r>
+        <w:rPr>
+          <w:sz w:val="32"/>
+          <w:szCs w:val="32"/>
+        </w:rPr>
+        <w:lastRenderedPageBreak/>
+        <w:tab/>
+      </w:r>
+      <w:r>
+        <w:rPr>
+          <w:b/>
+          <w:bCs/>
+          <w:sz w:val="32"/>
+          <w:szCs w:val="32"/>
+        </w:rPr>
+        <w:t>ORM:</w:t>
+      </w:r>
+      <w:r>
+        <w:rPr>
+          <w:sz w:val="32"/>
+          <w:szCs w:val="32"/>
+        </w:rPr>
+        <w:t xml:space="preserve"> Object Relation Mapping </w:t>
+      </w:r>
+    </w:p>
+    <w:p>
+      <w:pPr>
+        <w:rPr>
+          <w:sz w:val="32"/>
+          <w:szCs w:val="32"/>
+        </w:rPr>
+      </w:pPr>
+      <w:r>
+        <w:rPr>
+          <w:sz w:val="32"/>
+          <w:szCs w:val="32"/>
+        </w:rPr>
+        <w:tab/>
+      </w:r>
+      <w:r>
+        <w:rPr>
+          <w:sz w:val="32"/>
+          <w:szCs w:val="32"/>
+        </w:rPr>
+        <w:t xml:space="preserve">Limitation of JDBC </w:t>
+      </w:r>
+    </w:p>
+    <w:p>
+      <w:pPr>
+        <w:pStyle w:val="ListParagraph"/>
+        <w:numPr>
+          <w:ilvl w:val="0"/>
+          <w:numId w:val="13"/>
+        </w:numPr>
+        <w:rPr>
+          <w:sz w:val="32"/>
+          <w:szCs w:val="32"/>
+        </w:rPr>
+      </w:pPr>
+      <w:r>
+        <w:rPr>
+          <w:sz w:val="32"/>
+          <w:szCs w:val="32"/>
+        </w:rPr>
+        <w:t xml:space="preserve">Using JDBC or </w:t>
+      </w:r>
+      <w:proofErr w:type="spellStart"/>
+      <w:r>
+        <w:rPr>
+          <w:sz w:val="32"/>
+          <w:szCs w:val="32"/>
+        </w:rPr>
+        <w:t>JdbcTemplate</w:t>
+      </w:r>
+      <w:proofErr w:type="spellEnd"/>
+      <w:r>
+        <w:rPr>
+          <w:sz w:val="32"/>
+          <w:szCs w:val="32"/>
+        </w:rPr>
+        <w:t xml:space="preserve"> we can’t store java object in database well as well as </w:t>
+      </w:r>
+      <w:proofErr w:type="gramStart"/>
+      <w:r>
+        <w:rPr>
+          <w:sz w:val="32"/>
+          <w:szCs w:val="32"/>
+        </w:rPr>
+        <w:t>we  can’t</w:t>
+      </w:r>
+      <w:proofErr w:type="gramEnd"/>
+      <w:r>
+        <w:rPr>
+          <w:sz w:val="32"/>
+          <w:szCs w:val="32"/>
+        </w:rPr>
+        <w:t xml:space="preserve"> get Java Object from database. In dao layer we need to write the logic to convert java object to query format and vice-versa. </w:t>
+      </w:r>
+    </w:p>
+    <w:p>
+      <w:pPr>
+        <w:pStyle w:val="ListParagraph"/>
+        <w:numPr>
+          <w:ilvl w:val="0"/>
+          <w:numId w:val="13"/>
+        </w:numPr>
+        <w:rPr>
+          <w:sz w:val="32"/>
+          <w:szCs w:val="32"/>
+        </w:rPr>
+      </w:pPr>
+      <w:r>
+        <w:rPr>
+          <w:sz w:val="32"/>
+          <w:szCs w:val="32"/>
+        </w:rPr>
+        <w:t xml:space="preserve">JDBC use SQL language SQL is database dependent language if we switch from one RDBMS database to another. Our query can </w:t>
+      </w:r>
+      <w:proofErr w:type="gramStart"/>
+      <w:r>
+        <w:rPr>
+          <w:sz w:val="32"/>
+          <w:szCs w:val="32"/>
+        </w:rPr>
+        <w:t>changes</w:t>
+      </w:r>
+      <w:proofErr w:type="gramEnd"/>
+      <w:r>
+        <w:rPr>
+          <w:sz w:val="32"/>
+          <w:szCs w:val="32"/>
+        </w:rPr>
+        <w:t xml:space="preserve">. SQL is database dependent language. </w:t>
+      </w:r>
+    </w:p>
+    <w:p>
+      <w:pPr>
+        <w:pStyle w:val="ListParagraph"/>
+        <w:numPr>
+          <w:ilvl w:val="0"/>
+          <w:numId w:val="13"/>
+        </w:numPr>
+        <w:rPr>
+          <w:sz w:val="32"/>
+          <w:szCs w:val="32"/>
+        </w:rPr>
+      </w:pPr>
+      <w:r>
+        <w:rPr>
+          <w:sz w:val="32"/>
+          <w:szCs w:val="32"/>
+        </w:rPr>
+        <w:t xml:space="preserve">JDBC throw checked exception and exception hierarchy is database dependent. </w:t>
+      </w:r>
+    </w:p>
+    <w:p>
+      <w:pPr>
+        <w:pStyle w:val="ListParagraph"/>
+        <w:numPr>
+          <w:ilvl w:val="0"/>
+          <w:numId w:val="13"/>
+        </w:numPr>
+        <w:rPr>
+          <w:sz w:val="32"/>
+          <w:szCs w:val="32"/>
+        </w:rPr>
+      </w:pPr>
+      <w:r>
+        <w:rPr>
+          <w:sz w:val="32"/>
+          <w:szCs w:val="32"/>
+        </w:rPr>
+        <w:t xml:space="preserve">JDBC doesn’t support is a and has relationship. </w:t>
+      </w:r>
+    </w:p>
+    <w:p>
+      <w:pPr>
+        <w:ind w:left="720"/>
+        <w:rPr>
+          <w:sz w:val="32"/>
+          <w:szCs w:val="32"/>
+        </w:rPr>
+      </w:pPr>
+    </w:p>
+    <w:p>
+      <w:pPr>
+        <w:ind w:left="720"/>
+        <w:rPr>
+          <w:sz w:val="32"/>
+          <w:szCs w:val="32"/>
+        </w:rPr>
+      </w:pPr>
+    </w:p>
+    <w:p>
+      <w:pPr>
+        <w:ind w:left="720"/>
+        <w:rPr>
+          <w:sz w:val="32"/>
+          <w:szCs w:val="32"/>
+        </w:rPr>
+      </w:pPr>
+    </w:p>
+    <w:p>
+      <w:pPr>
+        <w:ind w:left="720"/>
+        <w:rPr>
+          <w:sz w:val="32"/>
+          <w:szCs w:val="32"/>
+        </w:rPr>
+      </w:pPr>
+    </w:p>
+    <w:p>
+      <w:pPr>
+        <w:ind w:left="720"/>
+        <w:rPr>
+          <w:sz w:val="32"/>
+          <w:szCs w:val="32"/>
+        </w:rPr>
+      </w:pPr>
+    </w:p>
+    <w:p>
+      <w:pPr>
+        <w:ind w:left="720"/>
+        <w:rPr>
+          <w:sz w:val="32"/>
+          <w:szCs w:val="32"/>
+        </w:rPr>
+      </w:pPr>
+    </w:p>
+    <w:p>
+      <w:pPr>
+        <w:ind w:left="720"/>
+        <w:rPr>
+          <w:sz w:val="32"/>
+          <w:szCs w:val="32"/>
+        </w:rPr>
+      </w:pPr>
+    </w:p>
+    <w:p>
+      <w:pPr>
+        <w:ind w:left="720"/>
+        <w:rPr>
+          <w:sz w:val="32"/>
+          <w:szCs w:val="32"/>
+        </w:rPr>
+      </w:pPr>
+    </w:p>
+    <w:p>
+      <w:pPr>
+        <w:ind w:left="720"/>
+        <w:rPr>
+          <w:sz w:val="32"/>
+          <w:szCs w:val="32"/>
+        </w:rPr>
+      </w:pPr>
+    </w:p>
+    <w:p>
+      <w:pPr>
+        <w:ind w:left="720"/>
+        <w:rPr>
+          <w:sz w:val="32"/>
+          <w:szCs w:val="32"/>
+        </w:rPr>
+      </w:pPr>
+    </w:p>
+    <w:p>
+      <w:pPr>
+        <w:ind w:left="720"/>
+        <w:rPr>
+          <w:sz w:val="32"/>
+          <w:szCs w:val="32"/>
+        </w:rPr>
+      </w:pPr>
+    </w:p>
+    <w:p>
+      <w:pPr>
+        <w:ind w:left="720"/>
+        <w:rPr>
+          <w:sz w:val="32"/>
+          <w:szCs w:val="32"/>
+        </w:rPr>
+      </w:pPr>
+    </w:p>
+    <w:p>
+      <w:pPr>
+        <w:ind w:left="720"/>
+        <w:rPr>
+          <w:sz w:val="32"/>
+          <w:szCs w:val="32"/>
+        </w:rPr>
+      </w:pPr>
+    </w:p>
+    <w:p>
+      <w:pPr>
+        <w:ind w:left="720"/>
+        <w:rPr>
+          <w:sz w:val="32"/>
+          <w:szCs w:val="32"/>
+        </w:rPr>
+      </w:pPr>
+    </w:p>
+    <w:p>
+      <w:pPr>
+        <w:ind w:left="720"/>
+        <w:rPr>
+          <w:sz w:val="32"/>
+          <w:szCs w:val="32"/>
+        </w:rPr>
+      </w:pPr>
+      <w:proofErr w:type="gramStart"/>
+      <w:r>
+        <w:rPr>
+          <w:sz w:val="32"/>
+          <w:szCs w:val="32"/>
+        </w:rPr>
+        <w:lastRenderedPageBreak/>
+        <w:t>ORM :</w:t>
+      </w:r>
+      <w:proofErr w:type="gramEnd"/>
+      <w:r>
+        <w:rPr>
+          <w:sz w:val="32"/>
+          <w:szCs w:val="32"/>
+        </w:rPr>
+        <w:t xml:space="preserve"> ORM is concept like OOPs. </w:t>
+      </w:r>
+    </w:p>
+    <w:p>
+      <w:pPr>
+        <w:ind w:left="720"/>
+        <w:rPr>
+          <w:sz w:val="32"/>
+          <w:szCs w:val="32"/>
+        </w:rPr>
+      </w:pPr>
+      <w:r>
+        <w:rPr>
+          <w:sz w:val="32"/>
+          <w:szCs w:val="32"/>
+        </w:rPr>
+        <w:t xml:space="preserve">Object in programming side </w:t>
+      </w:r>
+      <w:r>
+        <w:rPr>
+          <w:sz w:val="32"/>
+          <w:szCs w:val="32"/>
+        </w:rPr>
+        <w:tab/>
+      </w:r>
+      <w:r>
+        <w:rPr>
+          <w:sz w:val="32"/>
+          <w:szCs w:val="32"/>
+        </w:rPr>
+        <w:tab/>
+      </w:r>
+      <w:r>
+        <w:rPr>
+          <w:sz w:val="32"/>
+          <w:szCs w:val="32"/>
+        </w:rPr>
+        <w:tab/>
+        <w:t xml:space="preserve">Relation </w:t>
+      </w:r>
+    </w:p>
+    <w:p>
+      <w:pPr>
+        <w:ind w:left="720"/>
+        <w:rPr>
+          <w:sz w:val="32"/>
+          <w:szCs w:val="32"/>
+        </w:rPr>
+      </w:pPr>
+      <w:r>
+        <w:rPr>
+          <w:sz w:val="32"/>
+          <w:szCs w:val="32"/>
+        </w:rPr>
+        <w:tab/>
+      </w:r>
+      <w:r>
+        <w:rPr>
+          <w:sz w:val="32"/>
+          <w:szCs w:val="32"/>
+        </w:rPr>
+        <w:tab/>
+      </w:r>
+      <w:r>
+        <w:rPr>
+          <w:sz w:val="32"/>
+          <w:szCs w:val="32"/>
+        </w:rPr>
+        <w:tab/>
+      </w:r>
+      <w:r>
+        <w:rPr>
+          <w:sz w:val="32"/>
+          <w:szCs w:val="32"/>
+        </w:rPr>
+        <w:tab/>
+        <w:t xml:space="preserve">Mapping </w:t>
+      </w:r>
+    </w:p>
+    <w:p>
+      <w:pPr>
+        <w:ind w:left="720"/>
+        <w:rPr>
+          <w:sz w:val="32"/>
+          <w:szCs w:val="32"/>
+        </w:rPr>
+      </w:pPr>
+      <w:r>
+        <w:rPr>
+          <w:sz w:val="32"/>
+          <w:szCs w:val="32"/>
+        </w:rPr>
+        <w:t>class Product {</w:t>
+      </w:r>
+      <w:r>
+        <w:rPr>
+          <w:sz w:val="32"/>
+          <w:szCs w:val="32"/>
+        </w:rPr>
+        <w:tab/>
+      </w:r>
+      <w:r>
+        <w:rPr>
+          <w:sz w:val="32"/>
+          <w:szCs w:val="32"/>
+        </w:rPr>
+        <w:tab/>
+      </w:r>
+      <w:r>
+        <w:rPr>
+          <w:sz w:val="32"/>
+          <w:szCs w:val="32"/>
+        </w:rPr>
+        <w:tab/>
+      </w:r>
+      <w:r>
+        <w:rPr>
+          <w:sz w:val="32"/>
+          <w:szCs w:val="32"/>
+        </w:rPr>
+        <w:tab/>
+      </w:r>
+      <w:r>
+        <w:rPr>
+          <w:sz w:val="32"/>
+          <w:szCs w:val="32"/>
+        </w:rPr>
+        <w:tab/>
+      </w:r>
+      <w:r>
+        <w:rPr>
+          <w:sz w:val="32"/>
+          <w:szCs w:val="32"/>
+        </w:rPr>
+        <w:tab/>
+        <w:t xml:space="preserve">Product – Table </w:t>
+      </w:r>
+    </w:p>
+    <w:p>
+      <w:pPr>
+        <w:ind w:left="720"/>
+        <w:rPr>
+          <w:sz w:val="32"/>
+          <w:szCs w:val="32"/>
+        </w:rPr>
+      </w:pPr>
+      <w:r>
+        <w:rPr>
+          <w:sz w:val="32"/>
+          <w:szCs w:val="32"/>
+        </w:rPr>
+        <w:tab/>
+      </w:r>
+      <w:proofErr w:type="spellStart"/>
+      <w:proofErr w:type="gramStart"/>
+      <w:r>
+        <w:rPr>
+          <w:sz w:val="32"/>
+          <w:szCs w:val="32"/>
+        </w:rPr>
+        <w:t>pid,pname</w:t>
+      </w:r>
+      <w:proofErr w:type="gramEnd"/>
+      <w:r>
+        <w:rPr>
+          <w:sz w:val="32"/>
+          <w:szCs w:val="32"/>
+        </w:rPr>
+        <w:t>,price</w:t>
+      </w:r>
+      <w:proofErr w:type="spellEnd"/>
+      <w:r>
+        <w:rPr>
+          <w:sz w:val="32"/>
+          <w:szCs w:val="32"/>
+        </w:rPr>
+        <w:t xml:space="preserve"> </w:t>
+      </w:r>
+      <w:r>
+        <w:rPr>
+          <w:sz w:val="32"/>
+          <w:szCs w:val="32"/>
+        </w:rPr>
+        <w:tab/>
+      </w:r>
+      <w:r>
+        <w:rPr>
+          <w:sz w:val="32"/>
+          <w:szCs w:val="32"/>
+        </w:rPr>
+        <w:tab/>
+      </w:r>
+      <w:r>
+        <w:rPr>
+          <w:sz w:val="32"/>
+          <w:szCs w:val="32"/>
+        </w:rPr>
+        <w:tab/>
+      </w:r>
+      <w:r>
+        <w:rPr>
+          <w:sz w:val="32"/>
+          <w:szCs w:val="32"/>
+        </w:rPr>
+        <w:tab/>
+      </w:r>
+      <w:proofErr w:type="spellStart"/>
+      <w:proofErr w:type="gramStart"/>
+      <w:r>
+        <w:rPr>
+          <w:sz w:val="32"/>
+          <w:szCs w:val="32"/>
+        </w:rPr>
+        <w:t>PID,PName</w:t>
+      </w:r>
+      <w:proofErr w:type="gramEnd"/>
+      <w:r>
+        <w:rPr>
+          <w:sz w:val="32"/>
+          <w:szCs w:val="32"/>
+        </w:rPr>
+        <w:t>,Price</w:t>
+      </w:r>
+      <w:proofErr w:type="spellEnd"/>
+      <w:r>
+        <w:rPr>
+          <w:sz w:val="32"/>
+          <w:szCs w:val="32"/>
+        </w:rPr>
+        <w:t xml:space="preserve"> </w:t>
+      </w:r>
+    </w:p>
+    <w:p>
+      <w:pPr>
+        <w:ind w:left="720"/>
+        <w:rPr>
+          <w:sz w:val="32"/>
+          <w:szCs w:val="32"/>
+        </w:rPr>
+      </w:pPr>
+      <w:r>
+        <w:rPr>
+          <w:sz w:val="32"/>
+          <w:szCs w:val="32"/>
+        </w:rPr>
+        <w:t>}</w:t>
+      </w:r>
+    </w:p>
+    <w:p>
+      <w:pPr>
+        <w:ind w:left="720"/>
+        <w:rPr>
+          <w:sz w:val="32"/>
+          <w:szCs w:val="32"/>
+        </w:rPr>
+      </w:pPr>
+      <w:r>
+        <w:rPr>
+          <w:sz w:val="32"/>
+          <w:szCs w:val="32"/>
+        </w:rPr>
+        <w:tab/>
+      </w:r>
+      <w:r>
+        <w:rPr>
+          <w:sz w:val="32"/>
+          <w:szCs w:val="32"/>
+        </w:rPr>
+        <w:tab/>
+      </w:r>
+      <w:r>
+        <w:rPr>
+          <w:sz w:val="32"/>
+          <w:szCs w:val="32"/>
+        </w:rPr>
+        <w:tab/>
+      </w:r>
+      <w:r>
+        <w:rPr>
+          <w:sz w:val="32"/>
+          <w:szCs w:val="32"/>
+        </w:rPr>
+        <w:tab/>
+        <w:t xml:space="preserve">Product </w:t>
+      </w:r>
+      <w:r>
+        <w:rPr>
+          <w:sz w:val="32"/>
+          <w:szCs w:val="32"/>
+        </w:rPr>
+        <w:sym w:font="Wingdings" w:char="F0DF"/>
+      </w:r>
+      <w:r>
+        <w:rPr>
+          <w:sz w:val="32"/>
+          <w:szCs w:val="32"/>
+        </w:rPr>
+        <w:sym w:font="Wingdings" w:char="F0E0"/>
+      </w:r>
+      <w:r>
+        <w:rPr>
+          <w:sz w:val="32"/>
+          <w:szCs w:val="32"/>
+        </w:rPr>
+        <w:t xml:space="preserve"> PRODUCT </w:t>
+      </w:r>
+    </w:p>
+    <w:p>
+      <w:pPr>
+        <w:ind w:left="720"/>
+        <w:rPr>
+          <w:sz w:val="32"/>
+          <w:szCs w:val="32"/>
+        </w:rPr>
+      </w:pPr>
+      <w:r>
+        <w:rPr>
+          <w:sz w:val="32"/>
+          <w:szCs w:val="32"/>
+        </w:rPr>
+        <w:tab/>
+      </w:r>
+      <w:r>
+        <w:rPr>
+          <w:sz w:val="32"/>
+          <w:szCs w:val="32"/>
+        </w:rPr>
+        <w:tab/>
+      </w:r>
+      <w:r>
+        <w:rPr>
+          <w:sz w:val="32"/>
+          <w:szCs w:val="32"/>
+        </w:rPr>
+        <w:tab/>
+      </w:r>
+      <w:r>
+        <w:rPr>
+          <w:sz w:val="32"/>
+          <w:szCs w:val="32"/>
+        </w:rPr>
+        <w:tab/>
+        <w:t xml:space="preserve">Pid </w:t>
+      </w:r>
+      <w:r>
+        <w:rPr>
+          <w:sz w:val="32"/>
+          <w:szCs w:val="32"/>
+        </w:rPr>
+        <w:sym w:font="Wingdings" w:char="F0DF"/>
+      </w:r>
+      <w:r>
+        <w:rPr>
+          <w:sz w:val="32"/>
+          <w:szCs w:val="32"/>
+        </w:rPr>
+        <w:t xml:space="preserve">-&gt; PID </w:t>
+      </w:r>
+      <w:r>
+        <w:rPr>
+          <w:sz w:val="32"/>
+          <w:szCs w:val="32"/>
+        </w:rPr>
+        <w:tab/>
+      </w:r>
+      <w:r>
+        <w:rPr>
+          <w:sz w:val="32"/>
+          <w:szCs w:val="32"/>
+        </w:rPr>
+        <w:tab/>
+        <w:t>PK</w:t>
+      </w:r>
+    </w:p>
+    <w:p>
+      <w:pPr>
+        <w:ind w:left="720"/>
+        <w:rPr>
+          <w:sz w:val="32"/>
+          <w:szCs w:val="32"/>
+        </w:rPr>
+      </w:pPr>
+      <w:r>
+        <w:rPr>
+          <w:sz w:val="32"/>
+          <w:szCs w:val="32"/>
+        </w:rPr>
+        <w:tab/>
+      </w:r>
+      <w:r>
+        <w:rPr>
+          <w:sz w:val="32"/>
+          <w:szCs w:val="32"/>
+        </w:rPr>
+        <w:tab/>
+      </w:r>
+      <w:r>
+        <w:rPr>
+          <w:sz w:val="32"/>
+          <w:szCs w:val="32"/>
+        </w:rPr>
+        <w:tab/>
+      </w:r>
+      <w:r>
+        <w:rPr>
+          <w:sz w:val="32"/>
+          <w:szCs w:val="32"/>
+        </w:rPr>
+        <w:tab/>
+      </w:r>
+      <w:proofErr w:type="spellStart"/>
+      <w:r>
+        <w:rPr>
+          <w:sz w:val="32"/>
+          <w:szCs w:val="32"/>
+        </w:rPr>
+        <w:t>PName</w:t>
+      </w:r>
+      <w:proofErr w:type="spellEnd"/>
+      <w:r>
+        <w:rPr>
+          <w:sz w:val="32"/>
+          <w:szCs w:val="32"/>
+        </w:rPr>
+        <w:sym w:font="Wingdings" w:char="F0DF"/>
+      </w:r>
+      <w:r>
+        <w:rPr>
+          <w:sz w:val="32"/>
+          <w:szCs w:val="32"/>
+        </w:rPr>
+        <w:t xml:space="preserve">-&gt; </w:t>
+      </w:r>
+      <w:proofErr w:type="spellStart"/>
+      <w:r>
+        <w:rPr>
+          <w:sz w:val="32"/>
+          <w:szCs w:val="32"/>
+        </w:rPr>
+        <w:t>PName</w:t>
+      </w:r>
+      <w:proofErr w:type="spellEnd"/>
+    </w:p>
+    <w:p>
+      <w:pPr>
+        <w:ind w:left="720"/>
+        <w:rPr>
+          <w:sz w:val="32"/>
+          <w:szCs w:val="32"/>
+        </w:rPr>
+      </w:pPr>
+      <w:r>
+        <w:rPr>
+          <w:sz w:val="32"/>
+          <w:szCs w:val="32"/>
+        </w:rPr>
+        <w:tab/>
+      </w:r>
+      <w:r>
+        <w:rPr>
+          <w:sz w:val="32"/>
+          <w:szCs w:val="32"/>
+        </w:rPr>
+        <w:tab/>
+      </w:r>
+      <w:r>
+        <w:rPr>
+          <w:sz w:val="32"/>
+          <w:szCs w:val="32"/>
+        </w:rPr>
+        <w:tab/>
+      </w:r>
+      <w:r>
+        <w:rPr>
+          <w:sz w:val="32"/>
+          <w:szCs w:val="32"/>
+        </w:rPr>
+        <w:tab/>
+        <w:t xml:space="preserve">Price </w:t>
+      </w:r>
+      <w:r>
+        <w:rPr>
+          <w:sz w:val="32"/>
+          <w:szCs w:val="32"/>
+        </w:rPr>
+        <w:sym w:font="Wingdings" w:char="F0DF"/>
+      </w:r>
+      <w:r>
+        <w:rPr>
+          <w:sz w:val="32"/>
+          <w:szCs w:val="32"/>
+        </w:rPr>
+        <w:t xml:space="preserve">-&gt; Price </w:t>
+      </w:r>
+      <w:r>
+        <w:rPr>
+          <w:sz w:val="32"/>
+          <w:szCs w:val="32"/>
+        </w:rPr>
+        <w:tab/>
+      </w:r>
+      <w:r>
+        <w:rPr>
+          <w:sz w:val="32"/>
+          <w:szCs w:val="32"/>
+        </w:rPr>
+        <w:tab/>
+        <w:t>with data types</w:t>
+      </w:r>
+    </w:p>
+    <w:p>
+      <w:pPr>
+        <w:ind w:left="720"/>
+        <w:rPr>
+          <w:sz w:val="32"/>
+          <w:szCs w:val="32"/>
+        </w:rPr>
+      </w:pPr>
+      <w:r>
+        <w:rPr>
+          <w:sz w:val="32"/>
+          <w:szCs w:val="32"/>
+        </w:rPr>
+        <w:t xml:space="preserve">In Database one records in Programming Oops language one object. </w:t>
+      </w:r>
+    </w:p>
+    <w:p>
+      <w:pPr>
+        <w:ind w:left="720"/>
+        <w:rPr>
+          <w:sz w:val="32"/>
+          <w:szCs w:val="32"/>
+        </w:rPr>
+      </w:pPr>
+      <w:r>
+        <w:rPr>
+          <w:sz w:val="32"/>
+          <w:szCs w:val="32"/>
+        </w:rPr>
+        <w:tab/>
+      </w:r>
+      <w:r>
+        <w:rPr>
+          <w:sz w:val="32"/>
+          <w:szCs w:val="32"/>
+        </w:rPr>
+        <w:tab/>
+      </w:r>
+      <w:r>
+        <w:rPr>
+          <w:sz w:val="32"/>
+          <w:szCs w:val="32"/>
+        </w:rPr>
+        <w:tab/>
+      </w:r>
+      <w:r>
+        <w:rPr>
+          <w:sz w:val="32"/>
+          <w:szCs w:val="32"/>
+        </w:rPr>
+        <w:tab/>
+      </w:r>
+      <w:r>
+        <w:rPr>
+          <w:sz w:val="32"/>
+          <w:szCs w:val="32"/>
+        </w:rPr>
+        <w:tab/>
+        <w:t xml:space="preserve">We doing these mapping using </w:t>
+      </w:r>
+    </w:p>
+    <w:p>
+      <w:pPr>
+        <w:pStyle w:val="ListParagraph"/>
+        <w:numPr>
+          <w:ilvl w:val="0"/>
+          <w:numId w:val="14"/>
+        </w:numPr>
+        <w:rPr>
+          <w:sz w:val="32"/>
+          <w:szCs w:val="32"/>
+        </w:rPr>
+      </w:pPr>
+      <w:r>
+        <w:rPr>
+          <w:sz w:val="32"/>
+          <w:szCs w:val="32"/>
+        </w:rPr>
+        <w:tab/>
+        <w:t xml:space="preserve">Xml file </w:t>
+      </w:r>
+    </w:p>
+    <w:p>
+      <w:pPr>
+        <w:pStyle w:val="ListParagraph"/>
+        <w:numPr>
+          <w:ilvl w:val="0"/>
+          <w:numId w:val="14"/>
+        </w:numPr>
+        <w:rPr>
+          <w:sz w:val="32"/>
+          <w:szCs w:val="32"/>
+        </w:rPr>
+      </w:pPr>
+      <w:r>
+        <w:rPr>
+          <w:sz w:val="32"/>
+          <w:szCs w:val="32"/>
+        </w:rPr>
+        <w:t>Using annotation</w:t>
+      </w:r>
+    </w:p>
+    <w:p>
+      <w:pPr>
+        <w:rPr>
+          <w:b/>
+          <w:bCs/>
+          <w:sz w:val="32"/>
+          <w:szCs w:val="32"/>
+        </w:rPr>
+      </w:pPr>
+      <w:r>
+        <w:rPr>
+          <w:b/>
+          <w:bCs/>
+          <w:sz w:val="32"/>
+          <w:szCs w:val="32"/>
+        </w:rPr>
+        <w:t xml:space="preserve">JPA </w:t>
+      </w:r>
+    </w:p>
+    <w:p>
+      <w:pPr>
+        <w:rPr>
+          <w:b/>
+          <w:bCs/>
+          <w:sz w:val="32"/>
+          <w:szCs w:val="32"/>
+        </w:rPr>
+      </w:pPr>
+      <w:r>
+        <w:rPr>
+          <w:b/>
+          <w:bCs/>
+          <w:sz w:val="32"/>
+          <w:szCs w:val="32"/>
+        </w:rPr>
+        <w:t xml:space="preserve">Hibernate </w:t>
+      </w:r>
+    </w:p>
+    <w:p>
+      <w:pPr>
+        <w:rPr>
+          <w:sz w:val="32"/>
+          <w:szCs w:val="32"/>
+        </w:rPr>
+      </w:pPr>
+      <w:proofErr w:type="spellStart"/>
+      <w:r>
+        <w:rPr>
+          <w:sz w:val="32"/>
+          <w:szCs w:val="32"/>
+        </w:rPr>
+        <w:t>iBaties</w:t>
+      </w:r>
+      <w:proofErr w:type="spellEnd"/>
+      <w:r>
+        <w:rPr>
+          <w:sz w:val="32"/>
+          <w:szCs w:val="32"/>
+        </w:rPr>
+        <w:t xml:space="preserve"> </w:t>
+      </w:r>
+    </w:p>
+    <w:p>
+      <w:pPr>
+        <w:rPr>
+          <w:sz w:val="32"/>
+          <w:szCs w:val="32"/>
+        </w:rPr>
+      </w:pPr>
+      <w:r>
+        <w:rPr>
+          <w:sz w:val="32"/>
+          <w:szCs w:val="32"/>
+        </w:rPr>
+        <w:t xml:space="preserve">JDO </w:t>
+      </w:r>
+      <w:r>
+        <w:rPr>
+          <w:sz w:val="32"/>
+          <w:szCs w:val="32"/>
+        </w:rPr>
+        <w:t xml:space="preserve"> </w:t>
+      </w:r>
+    </w:p>
+    <w:p>
+      <w:pPr>
+        <w:rPr>
+          <w:sz w:val="32"/>
+          <w:szCs w:val="32"/>
+        </w:rPr>
+      </w:pPr>
+      <w:proofErr w:type="gramStart"/>
+      <w:r>
+        <w:rPr>
+          <w:sz w:val="32"/>
+          <w:szCs w:val="32"/>
+        </w:rPr>
+        <w:t>JPA :</w:t>
+      </w:r>
+      <w:proofErr w:type="gramEnd"/>
+      <w:r>
+        <w:rPr>
+          <w:sz w:val="32"/>
+          <w:szCs w:val="32"/>
+        </w:rPr>
+        <w:t xml:space="preserve"> Java Persistence </w:t>
+      </w:r>
+      <w:proofErr w:type="gramStart"/>
+      <w:r>
+        <w:rPr>
+          <w:sz w:val="32"/>
+          <w:szCs w:val="32"/>
+        </w:rPr>
+        <w:t>API .</w:t>
+      </w:r>
+      <w:proofErr w:type="gramEnd"/>
+      <w:r>
+        <w:rPr>
+          <w:sz w:val="32"/>
+          <w:szCs w:val="32"/>
+        </w:rPr>
+        <w:t xml:space="preserve"> JPA is a type of EJB. JPA is technologies. JPS provided specification. </w:t>
+      </w:r>
+    </w:p>
+    <w:p>
+      <w:pPr>
+        <w:rPr>
+          <w:sz w:val="32"/>
+          <w:szCs w:val="32"/>
+        </w:rPr>
+      </w:pPr>
+      <w:r>
+        <w:rPr>
+          <w:sz w:val="32"/>
+          <w:szCs w:val="32"/>
+        </w:rPr>
+        <w:t xml:space="preserve">Hibernate is framework base upon JPA. </w:t>
+      </w:r>
+    </w:p>
+    <w:p>
+      <w:pPr>
+        <w:rPr>
+          <w:sz w:val="32"/>
+          <w:szCs w:val="32"/>
+        </w:rPr>
+      </w:pPr>
+    </w:p>
+    <w:p>
+      <w:pPr>
+        <w:rPr>
+          <w:sz w:val="32"/>
+          <w:szCs w:val="32"/>
+        </w:rPr>
+      </w:pPr>
+    </w:p>
+    <w:p>
+      <w:pPr>
+        <w:rPr>
+          <w:sz w:val="32"/>
+          <w:szCs w:val="32"/>
+        </w:rPr>
+      </w:pPr>
+    </w:p>
+    <w:p>
+      <w:pPr>
+        <w:rPr>
+          <w:sz w:val="32"/>
+          <w:szCs w:val="32"/>
+        </w:rPr>
+      </w:pPr>
+      <w:proofErr w:type="spellStart"/>
+      <w:r>
+        <w:rPr>
+          <w:sz w:val="32"/>
+          <w:szCs w:val="32"/>
+        </w:rPr>
+        <w:lastRenderedPageBreak/>
+        <w:t>Jdbc</w:t>
+      </w:r>
+      <w:proofErr w:type="spellEnd"/>
+      <w:r>
+        <w:rPr>
+          <w:sz w:val="32"/>
+          <w:szCs w:val="32"/>
+        </w:rPr>
+        <w:t xml:space="preserve"> with Core Java </w:t>
+      </w:r>
+    </w:p>
+    <w:p>
+      <w:pPr>
+        <w:rPr>
+          <w:sz w:val="32"/>
+          <w:szCs w:val="32"/>
+        </w:rPr>
+      </w:pPr>
+      <w:r>
+        <w:rPr>
+          <w:sz w:val="32"/>
+          <w:szCs w:val="32"/>
+        </w:rPr>
+        <w:t>Hibernate with Core Java</w:t>
+      </w:r>
+    </w:p>
+    <w:p>
+      <w:pPr>
+        <w:rPr>
+          <w:sz w:val="32"/>
+          <w:szCs w:val="32"/>
+        </w:rPr>
+      </w:pPr>
+      <w:r>
+        <w:rPr>
+          <w:sz w:val="32"/>
+          <w:szCs w:val="32"/>
+        </w:rPr>
+        <w:t xml:space="preserve">JPA with Core Java </w:t>
+      </w:r>
+    </w:p>
+    <w:p>
+      <w:pPr>
+        <w:rPr>
+          <w:sz w:val="32"/>
+          <w:szCs w:val="32"/>
+        </w:rPr>
+      </w:pPr>
+    </w:p>
+    <w:p>
+      <w:pPr>
+        <w:rPr>
+          <w:sz w:val="32"/>
+          <w:szCs w:val="32"/>
+        </w:rPr>
+      </w:pPr>
+      <w:proofErr w:type="spellStart"/>
+      <w:proofErr w:type="gramStart"/>
+      <w:r>
+        <w:rPr>
+          <w:sz w:val="32"/>
+          <w:szCs w:val="32"/>
+        </w:rPr>
+        <w:t>Servlet,JSP</w:t>
+      </w:r>
+      <w:proofErr w:type="spellEnd"/>
+      <w:proofErr w:type="gramEnd"/>
+      <w:r>
+        <w:rPr>
+          <w:sz w:val="32"/>
+          <w:szCs w:val="32"/>
+        </w:rPr>
+        <w:t xml:space="preserve"> with Hibernate/JPA/</w:t>
+      </w:r>
+      <w:proofErr w:type="spellStart"/>
+      <w:r>
+        <w:rPr>
+          <w:sz w:val="32"/>
+          <w:szCs w:val="32"/>
+        </w:rPr>
+        <w:t>Jdbc</w:t>
+      </w:r>
+      <w:proofErr w:type="spellEnd"/>
+      <w:r>
+        <w:rPr>
+          <w:sz w:val="32"/>
+          <w:szCs w:val="32"/>
+        </w:rPr>
+        <w:t xml:space="preserve"> </w:t>
+      </w:r>
+    </w:p>
+    <w:p>
+      <w:pPr>
+        <w:rPr>
+          <w:sz w:val="32"/>
+          <w:szCs w:val="32"/>
+        </w:rPr>
+      </w:pPr>
+    </w:p>
+    <w:p>
+      <w:pPr>
+        <w:rPr>
+          <w:sz w:val="32"/>
+          <w:szCs w:val="32"/>
+        </w:rPr>
+      </w:pPr>
+      <w:r>
+        <w:rPr>
+          <w:sz w:val="32"/>
+          <w:szCs w:val="32"/>
+        </w:rPr>
+        <w:t xml:space="preserve">Spring framework with Hibernate/JDBC/JPA </w:t>
+      </w:r>
+    </w:p>
+    <w:p>
+      <w:pPr>
+        <w:rPr>
+          <w:sz w:val="32"/>
+          <w:szCs w:val="32"/>
+        </w:rPr>
+      </w:pPr>
+    </w:p>
+    <w:p>
+      <w:pPr>
+        <w:rPr>
+          <w:sz w:val="32"/>
+          <w:szCs w:val="32"/>
+        </w:rPr>
+      </w:pPr>
+      <w:r>
+        <w:rPr>
+          <w:sz w:val="32"/>
+          <w:szCs w:val="32"/>
+        </w:rPr>
+        <w:t xml:space="preserve">Spring boot with </w:t>
+      </w:r>
+      <w:proofErr w:type="spellStart"/>
+      <w:r>
+        <w:rPr>
+          <w:sz w:val="32"/>
+          <w:szCs w:val="32"/>
+        </w:rPr>
+        <w:t>JdbcTemplate</w:t>
+      </w:r>
+      <w:proofErr w:type="spellEnd"/>
+      <w:r>
+        <w:rPr>
+          <w:sz w:val="32"/>
+          <w:szCs w:val="32"/>
+        </w:rPr>
+        <w:t xml:space="preserve">/JPA </w:t>
+      </w:r>
+    </w:p>
+    <w:p>
+      <w:pPr>
+        <w:rPr>
+          <w:sz w:val="32"/>
+          <w:szCs w:val="32"/>
+        </w:rPr>
+      </w:pPr>
+    </w:p>
+    <w:p>
+      <w:pPr>
+        <w:rPr>
+          <w:sz w:val="32"/>
+          <w:szCs w:val="32"/>
+        </w:rPr>
+      </w:pPr>
+      <w:r>
+        <w:rPr>
+          <w:sz w:val="32"/>
+          <w:szCs w:val="32"/>
+        </w:rPr>
+        <w:t xml:space="preserve">Spring boot JPA Starter </w:t>
+      </w:r>
+      <w:r>
+        <w:rPr>
+          <w:sz w:val="32"/>
+          <w:szCs w:val="32"/>
+        </w:rPr>
+        <w:sym w:font="Wingdings" w:char="F0E0"/>
+      </w:r>
+      <w:r>
+        <w:rPr>
+          <w:sz w:val="32"/>
+          <w:szCs w:val="32"/>
+        </w:rPr>
+        <w:t xml:space="preserve"> which is </w:t>
+      </w:r>
+      <w:proofErr w:type="spellStart"/>
+      <w:r>
+        <w:rPr>
+          <w:sz w:val="32"/>
+          <w:szCs w:val="32"/>
+        </w:rPr>
+        <w:t>base</w:t>
+      </w:r>
+      <w:proofErr w:type="spellEnd"/>
+      <w:r>
+        <w:rPr>
+          <w:sz w:val="32"/>
+          <w:szCs w:val="32"/>
+        </w:rPr>
+        <w:t xml:space="preserve"> upon core JPA which support ORM features. </w:t>
+      </w:r>
+    </w:p>
+    <w:p>
+      <w:pPr>
+        <w:rPr>
+          <w:sz w:val="32"/>
+          <w:szCs w:val="32"/>
+        </w:rPr>
+      </w:pPr>
+      <w:r>
+        <w:rPr>
+          <w:sz w:val="32"/>
+          <w:szCs w:val="32"/>
+        </w:rPr>
+        <w:t xml:space="preserve">Spring JPA provided two core interfaces </w:t>
+      </w:r>
+      <w:proofErr w:type="spellStart"/>
+      <w:r>
+        <w:rPr>
+          <w:sz w:val="32"/>
+          <w:szCs w:val="32"/>
+        </w:rPr>
+        <w:t>ie</w:t>
+      </w:r>
+      <w:proofErr w:type="spellEnd"/>
+      <w:r>
+        <w:rPr>
+          <w:sz w:val="32"/>
+          <w:szCs w:val="32"/>
+        </w:rPr>
+        <w:t xml:space="preserve"> </w:t>
+      </w:r>
+    </w:p>
+    <w:p>
+      <w:pPr>
+        <w:rPr>
+          <w:sz w:val="32"/>
+          <w:szCs w:val="32"/>
+        </w:rPr>
+      </w:pPr>
+      <w:proofErr w:type="spellStart"/>
+      <w:r>
+        <w:rPr>
+          <w:sz w:val="32"/>
+          <w:szCs w:val="32"/>
+        </w:rPr>
+        <w:t>CrudRepository</w:t>
+      </w:r>
+      <w:proofErr w:type="spellEnd"/>
+      <w:r>
+        <w:rPr>
+          <w:sz w:val="32"/>
+          <w:szCs w:val="32"/>
+        </w:rPr>
+        <w:t xml:space="preserve"> as well as </w:t>
+      </w:r>
+      <w:proofErr w:type="spellStart"/>
+      <w:r>
+        <w:rPr>
+          <w:sz w:val="32"/>
+          <w:szCs w:val="32"/>
+        </w:rPr>
+        <w:t>JpaRepository</w:t>
+      </w:r>
+      <w:proofErr w:type="spellEnd"/>
+      <w:r>
+        <w:rPr>
+          <w:sz w:val="32"/>
+          <w:szCs w:val="32"/>
+        </w:rPr>
+        <w:t xml:space="preserve">. These interfaces base upon java 8 features. Which internally provided the default Crud Operation for Entity class. </w:t>
+      </w:r>
+    </w:p>
+    <w:p>
+      <w:pPr>
+        <w:rPr>
+          <w:sz w:val="32"/>
+          <w:szCs w:val="32"/>
+        </w:rPr>
+      </w:pPr>
+      <w:r>
+        <w:rPr>
+          <w:sz w:val="32"/>
+          <w:szCs w:val="32"/>
+        </w:rPr>
+        <w:t xml:space="preserve">@Repository </w:t>
+      </w:r>
+    </w:p>
+    <w:p>
+      <w:pPr>
+        <w:rPr>
+          <w:sz w:val="32"/>
+          <w:szCs w:val="32"/>
+        </w:rPr>
+      </w:pPr>
+      <w:r>
+        <w:rPr>
+          <w:sz w:val="32"/>
+          <w:szCs w:val="32"/>
+        </w:rPr>
+        <w:t xml:space="preserve">interface </w:t>
+      </w:r>
+      <w:proofErr w:type="spellStart"/>
+      <w:r>
+        <w:rPr>
+          <w:sz w:val="32"/>
+          <w:szCs w:val="32"/>
+        </w:rPr>
+        <w:t>ProductDao</w:t>
+      </w:r>
+      <w:proofErr w:type="spellEnd"/>
+      <w:r>
+        <w:rPr>
+          <w:sz w:val="32"/>
+          <w:szCs w:val="32"/>
+        </w:rPr>
+        <w:t xml:space="preserve"> extends </w:t>
+      </w:r>
+      <w:proofErr w:type="spellStart"/>
+      <w:r>
+        <w:rPr>
+          <w:sz w:val="32"/>
+          <w:szCs w:val="32"/>
+          <w:highlight w:val="yellow"/>
+        </w:rPr>
+        <w:t>JpaRepository</w:t>
+      </w:r>
+      <w:proofErr w:type="spellEnd"/>
+      <w:r>
+        <w:rPr>
+          <w:sz w:val="32"/>
+          <w:szCs w:val="32"/>
+        </w:rPr>
+        <w:t>&lt;</w:t>
+      </w:r>
+      <w:proofErr w:type="spellStart"/>
+      <w:proofErr w:type="gramStart"/>
+      <w:r>
+        <w:rPr>
+          <w:color w:val="EE0000"/>
+          <w:sz w:val="32"/>
+          <w:szCs w:val="32"/>
+        </w:rPr>
+        <w:t>PojoClassName,PrimaryColumnDataType</w:t>
+      </w:r>
+      <w:proofErr w:type="spellEnd"/>
+      <w:r>
+        <w:rPr>
+          <w:sz w:val="32"/>
+          <w:szCs w:val="32"/>
+        </w:rPr>
+        <w:t>&gt;{</w:t>
+      </w:r>
+      <w:proofErr w:type="gramEnd"/>
+    </w:p>
+    <w:p>
+      <w:pPr>
+        <w:rPr>
+          <w:sz w:val="32"/>
+          <w:szCs w:val="32"/>
+        </w:rPr>
+      </w:pPr>
+      <w:r>
+        <w:rPr>
+          <w:sz w:val="32"/>
+          <w:szCs w:val="32"/>
+        </w:rPr>
+        <w:tab/>
+        <w:t xml:space="preserve">if we need custom query we can use JPQL or HQL </w:t>
+      </w:r>
+    </w:p>
+    <w:p>
+      <w:pPr>
+        <w:rPr>
+          <w:sz w:val="32"/>
+          <w:szCs w:val="32"/>
+        </w:rPr>
+      </w:pPr>
+      <w:r>
+        <w:rPr>
+          <w:sz w:val="32"/>
+          <w:szCs w:val="32"/>
+        </w:rPr>
+        <w:t xml:space="preserve">}  </w:t>
+      </w:r>
+    </w:p>
+    <w:p>
+      <w:pPr>
+        <w:rPr>
+          <w:sz w:val="32"/>
+          <w:szCs w:val="32"/>
+        </w:rPr>
+      </w:pPr>
+    </w:p>
+    <w:p>
+      <w:pPr>
+        <w:rPr>
+          <w:b/>
+          <w:bCs/>
+          <w:sz w:val="32"/>
+          <w:szCs w:val="32"/>
+        </w:rPr>
+      </w:pPr>
+    </w:p>
+    <w:p>
+      <w:pPr>
+        <w:rPr>
+          <w:b/>
+          <w:bCs/>
+          <w:sz w:val="32"/>
+          <w:szCs w:val="32"/>
+        </w:rPr>
+      </w:pPr>
+    </w:p>
+    <w:p>
+      <w:pPr>
+        <w:rPr>
+          <w:b/>
+          <w:bCs/>
+          <w:sz w:val="32"/>
+          <w:szCs w:val="32"/>
+        </w:rPr>
+      </w:pPr>
+    </w:p>
+    <w:p>
+      <w:pPr>
+        <w:rPr>
+          <w:b/>
+          <w:bCs/>
+          <w:sz w:val="32"/>
+          <w:szCs w:val="32"/>
+        </w:rPr>
+      </w:pPr>
+    </w:p>
+    <w:p>
+      <w:pPr>
+        <w:rPr>
+          <w:b/>
+          <w:bCs/>
+          <w:sz w:val="32"/>
+          <w:szCs w:val="32"/>
+        </w:rPr>
+      </w:pPr>
+      <w:proofErr w:type="spellStart"/>
+      <w:r>
+        <w:rPr>
+          <w:b/>
+          <w:bCs/>
+          <w:sz w:val="32"/>
+          <w:szCs w:val="32"/>
+        </w:rPr>
+        <w:t>ProductResAPIUsingSpringData</w:t>
+      </w:r>
+      <w:proofErr w:type="spellEnd"/>
+    </w:p>
+    <w:p>
+      <w:pPr>
+        <w:rPr>
+          <w:b/>
+          <w:bCs/>
+          <w:sz w:val="32"/>
+          <w:szCs w:val="32"/>
+        </w:rPr>
+      </w:pPr>
+      <w:r>
+        <w:rPr>
+          <w:b/>
+          <w:bCs/>
+          <w:sz w:val="32"/>
+          <w:szCs w:val="32"/>
+        </w:rPr>
+        <w:t xml:space="preserve">Starter </w:t>
+      </w:r>
+      <w:r>
+        <w:rPr>
+          <w:b/>
+          <w:bCs/>
+          <w:sz w:val="32"/>
+          <w:szCs w:val="32"/>
+        </w:rPr>
+        <w:sym w:font="Wingdings" w:char="F0E0"/>
+      </w:r>
+      <w:r>
+        <w:rPr>
+          <w:b/>
+          <w:bCs/>
+          <w:sz w:val="32"/>
+          <w:szCs w:val="32"/>
+        </w:rPr>
+        <w:t xml:space="preserve"> web starter </w:t>
+      </w:r>
+    </w:p>
+    <w:p>
+      <w:pPr>
+        <w:rPr>
+          <w:b/>
+          <w:bCs/>
+          <w:sz w:val="32"/>
+          <w:szCs w:val="32"/>
+        </w:rPr>
+      </w:pPr>
+      <w:r>
+        <w:rPr>
+          <w:b/>
+          <w:bCs/>
+          <w:sz w:val="32"/>
+          <w:szCs w:val="32"/>
+        </w:rPr>
+        <w:t>Starter -</w:t>
+      </w:r>
+      <w:r>
+        <w:rPr>
+          <w:b/>
+          <w:bCs/>
+          <w:sz w:val="32"/>
+          <w:szCs w:val="32"/>
+        </w:rPr>
+        <w:sym w:font="Wingdings" w:char="F0E0"/>
+      </w:r>
+      <w:r>
+        <w:rPr>
+          <w:b/>
+          <w:bCs/>
+          <w:sz w:val="32"/>
+          <w:szCs w:val="32"/>
+        </w:rPr>
+        <w:t xml:space="preserve"> </w:t>
+      </w:r>
+      <w:proofErr w:type="spellStart"/>
+      <w:r>
+        <w:rPr>
+          <w:b/>
+          <w:bCs/>
+          <w:sz w:val="32"/>
+          <w:szCs w:val="32"/>
+        </w:rPr>
+        <w:t>jpa</w:t>
+      </w:r>
+      <w:proofErr w:type="spellEnd"/>
+      <w:r>
+        <w:rPr>
+          <w:b/>
+          <w:bCs/>
+          <w:sz w:val="32"/>
+          <w:szCs w:val="32"/>
+        </w:rPr>
+        <w:t xml:space="preserve"> starter </w:t>
+      </w:r>
+    </w:p>
+    <w:p>
+      <w:pPr>
+        <w:rPr>
+          <w:b/>
+          <w:bCs/>
+          <w:sz w:val="32"/>
+          <w:szCs w:val="32"/>
+        </w:rPr>
+      </w:pPr>
+      <w:r>
+        <w:rPr>
+          <w:b/>
+          <w:bCs/>
+          <w:sz w:val="32"/>
+          <w:szCs w:val="32"/>
+        </w:rPr>
+        <w:t xml:space="preserve">Dependencies </w:t>
+      </w:r>
+      <w:r>
+        <w:rPr>
+          <w:b/>
+          <w:bCs/>
+          <w:sz w:val="32"/>
+          <w:szCs w:val="32"/>
+        </w:rPr>
+        <w:sym w:font="Wingdings" w:char="F0E0"/>
+      </w:r>
+      <w:r>
+        <w:rPr>
+          <w:b/>
+          <w:bCs/>
+          <w:sz w:val="32"/>
+          <w:szCs w:val="32"/>
+        </w:rPr>
+        <w:t xml:space="preserve"> MySQL connector </w:t>
+      </w:r>
+    </w:p>
+    <w:p>
+      <w:pPr>
+        <w:rPr>
+          <w:b/>
+          <w:bCs/>
+          <w:sz w:val="32"/>
+          <w:szCs w:val="32"/>
+        </w:rPr>
+      </w:pPr>
+    </w:p>
+    <w:p>
+      <w:pPr>
+        <w:rPr>
+          <w:b/>
+          <w:bCs/>
+          <w:sz w:val="32"/>
+          <w:szCs w:val="32"/>
+        </w:rPr>
+      </w:pPr>
+      <w:r>
+        <w:rPr>
+          <w:noProof/>
+        </w:rPr>
+        <w:drawing>
+          <wp:inline distT="0" distB="0" distL="0" distR="0" wp14:anchorId="464108A5" wp14:editId="06A5A113">
+            <wp:extent cx="5731510" cy="2983865"/>
+            <wp:effectExtent l="0" t="0" r="2540" b="6985"/>
+            <wp:docPr id="226745281" name="Picture 1" descr="A screenshot of a computer&#10;&#10;AI-generated content may be incorrect."/>
+            <wp:cNvGraphicFramePr>
+              <a:graphicFrameLocks xmlns:a="http://schemas.openxmlformats.org/drawingml/2006/main" noChangeAspect="1"/>
+            </wp:cNvGraphicFramePr>
+            <a:graphic xmlns:a="http://schemas.openxmlformats.org/drawingml/2006/main">
+              <a:graphicData uri="http://schemas.openxmlformats.org/drawingml/2006/picture">
+                <pic:pic xmlns:pic="http://schemas.openxmlformats.org/drawingml/2006/picture">
+                  <pic:nvPicPr>
+                    <pic:cNvPr id="226745281" name="Picture 1" descr="A screenshot of a computer&#10;&#10;AI-generated content may be incorrect."/>
+                    <pic:cNvPicPr/>
+                  </pic:nvPicPr>
+                  <pic:blipFill>
+                    <a:blip r:embed="rId8"/>
+                    <a:stretch>
+                      <a:fillRect/>
+                    </a:stretch>
+                  </pic:blipFill>
+                  <pic:spPr>
+                    <a:xfrm>
+                      <a:off x="0" y="0"/>
+                      <a:ext cx="5731510" cy="2983865"/>
+                    </a:xfrm>
+                    <a:prstGeom prst="rect">
+                      <a:avLst/>
+                    </a:prstGeom>
+                  </pic:spPr>
+                </pic:pic>
+              </a:graphicData>
+            </a:graphic>
+          </wp:inline>
+        </w:drawing>
+      </w:r>
+    </w:p>
+    <w:p>
+      <w:pPr>
+        <w:rPr>
+          <w:b/>
+          <w:bCs/>
+          <w:sz w:val="32"/>
+          <w:szCs w:val="32"/>
+        </w:rPr>
+      </w:pPr>
+    </w:p>
+    <w:p>
+      <w:pPr>
+        <w:rPr>
+          <w:b/>
+          <w:bCs/>
           <w:sz w:val="32"/>
           <w:szCs w:val="32"/>
         </w:rPr>
@@ -5060,6 +7769,95 @@
     </w:lvl>
   </w:abstractNum>
   <w:abstractNum w:abstractNumId="11" w15:restartNumberingAfterBreak="0">
+    <w:nsid w:val="76ED3893"/>
+    <w:multiLevelType w:val="hybridMultilevel"/>
+    <w:tmpl w:val="83E2EA7C"/>
+    <w:lvl w:ilvl="0" w:tplc="20AE3F22">
+      <w:start w:val="1"/>
+      <w:numFmt w:val="decimal"/>
+      <w:lvlText w:val="%1."/>
+      <w:lvlJc w:val="left"/>
+      <w:pPr>
+        <w:ind w:left="1080" w:hanging="360"/>
+      </w:pPr>
+      <w:rPr>
+        <w:rFonts w:hint="default"/>
+      </w:rPr>
+    </w:lvl>
+    <w:lvl w:ilvl="1" w:tplc="40090019" w:tentative="1">
+      <w:start w:val="1"/>
+      <w:numFmt w:val="lowerLetter"/>
+      <w:lvlText w:val="%2."/>
+      <w:lvlJc w:val="left"/>
+      <w:pPr>
+        <w:ind w:left="1800" w:hanging="360"/>
+      </w:pPr>
+    </w:lvl>
+    <w:lvl w:ilvl="2" w:tplc="4009001B" w:tentative="1">
+      <w:start w:val="1"/>
+      <w:numFmt w:val="lowerRoman"/>
+      <w:lvlText w:val="%3."/>
+      <w:lvlJc w:val="right"/>
+      <w:pPr>
+        <w:ind w:left="2520" w:hanging="180"/>
+      </w:pPr>
+    </w:lvl>
+    <w:lvl w:ilvl="3" w:tplc="4009000F" w:tentative="1">
+      <w:start w:val="1"/>
+      <w:numFmt w:val="decimal"/>
+      <w:lvlText w:val="%4."/>
+      <w:lvlJc w:val="left"/>
+      <w:pPr>
+        <w:ind w:left="3240" w:hanging="360"/>
+      </w:pPr>
+    </w:lvl>
+    <w:lvl w:ilvl="4" w:tplc="40090019" w:tentative="1">
+      <w:start w:val="1"/>
+      <w:numFmt w:val="lowerLetter"/>
+      <w:lvlText w:val="%5."/>
+      <w:lvlJc w:val="left"/>
+      <w:pPr>
+        <w:ind w:left="3960" w:hanging="360"/>
+      </w:pPr>
+    </w:lvl>
+    <w:lvl w:ilvl="5" w:tplc="4009001B" w:tentative="1">
+      <w:start w:val="1"/>
+      <w:numFmt w:val="lowerRoman"/>
+      <w:lvlText w:val="%6."/>
+      <w:lvlJc w:val="right"/>
+      <w:pPr>
+        <w:ind w:left="4680" w:hanging="180"/>
+      </w:pPr>
+    </w:lvl>
+    <w:lvl w:ilvl="6" w:tplc="4009000F" w:tentative="1">
+      <w:start w:val="1"/>
+      <w:numFmt w:val="decimal"/>
+      <w:lvlText w:val="%7."/>
+      <w:lvlJc w:val="left"/>
+      <w:pPr>
+        <w:ind w:left="5400" w:hanging="360"/>
+      </w:pPr>
+    </w:lvl>
+    <w:lvl w:ilvl="7" w:tplc="40090019" w:tentative="1">
+      <w:start w:val="1"/>
+      <w:numFmt w:val="lowerLetter"/>
+      <w:lvlText w:val="%8."/>
+      <w:lvlJc w:val="left"/>
+      <w:pPr>
+        <w:ind w:left="6120" w:hanging="360"/>
+      </w:pPr>
+    </w:lvl>
+    <w:lvl w:ilvl="8" w:tplc="4009001B" w:tentative="1">
+      <w:start w:val="1"/>
+      <w:numFmt w:val="lowerRoman"/>
+      <w:lvlText w:val="%9."/>
+      <w:lvlJc w:val="right"/>
+      <w:pPr>
+        <w:ind w:left="6840" w:hanging="180"/>
+      </w:pPr>
+    </w:lvl>
+  </w:abstractNum>
+  <w:abstractNum w:abstractNumId="12" w15:restartNumberingAfterBreak="0">
     <w:nsid w:val="794B172F"/>
     <w:multiLevelType w:val="hybridMultilevel"/>
     <w:tmpl w:val="246221C4"/>
@@ -5145,6 +7943,95 @@
       <w:lvlJc w:val="right"/>
       <w:pPr>
         <w:ind w:left="6480" w:hanging="180"/>
+      </w:pPr>
+    </w:lvl>
+  </w:abstractNum>
+  <w:abstractNum w:abstractNumId="13" w15:restartNumberingAfterBreak="0">
+    <w:nsid w:val="7E920CAF"/>
+    <w:multiLevelType w:val="hybridMultilevel"/>
+    <w:tmpl w:val="8C12F6B4"/>
+    <w:lvl w:ilvl="0" w:tplc="D0F4999C">
+      <w:start w:val="1"/>
+      <w:numFmt w:val="decimal"/>
+      <w:lvlText w:val="%1."/>
+      <w:lvlJc w:val="left"/>
+      <w:pPr>
+        <w:ind w:left="3960" w:hanging="360"/>
+      </w:pPr>
+      <w:rPr>
+        <w:rFonts w:hint="default"/>
+      </w:rPr>
+    </w:lvl>
+    <w:lvl w:ilvl="1" w:tplc="40090019" w:tentative="1">
+      <w:start w:val="1"/>
+      <w:numFmt w:val="lowerLetter"/>
+      <w:lvlText w:val="%2."/>
+      <w:lvlJc w:val="left"/>
+      <w:pPr>
+        <w:ind w:left="4680" w:hanging="360"/>
+      </w:pPr>
+    </w:lvl>
+    <w:lvl w:ilvl="2" w:tplc="4009001B" w:tentative="1">
+      <w:start w:val="1"/>
+      <w:numFmt w:val="lowerRoman"/>
+      <w:lvlText w:val="%3."/>
+      <w:lvlJc w:val="right"/>
+      <w:pPr>
+        <w:ind w:left="5400" w:hanging="180"/>
+      </w:pPr>
+    </w:lvl>
+    <w:lvl w:ilvl="3" w:tplc="4009000F" w:tentative="1">
+      <w:start w:val="1"/>
+      <w:numFmt w:val="decimal"/>
+      <w:lvlText w:val="%4."/>
+      <w:lvlJc w:val="left"/>
+      <w:pPr>
+        <w:ind w:left="6120" w:hanging="360"/>
+      </w:pPr>
+    </w:lvl>
+    <w:lvl w:ilvl="4" w:tplc="40090019" w:tentative="1">
+      <w:start w:val="1"/>
+      <w:numFmt w:val="lowerLetter"/>
+      <w:lvlText w:val="%5."/>
+      <w:lvlJc w:val="left"/>
+      <w:pPr>
+        <w:ind w:left="6840" w:hanging="360"/>
+      </w:pPr>
+    </w:lvl>
+    <w:lvl w:ilvl="5" w:tplc="4009001B" w:tentative="1">
+      <w:start w:val="1"/>
+      <w:numFmt w:val="lowerRoman"/>
+      <w:lvlText w:val="%6."/>
+      <w:lvlJc w:val="right"/>
+      <w:pPr>
+        <w:ind w:left="7560" w:hanging="180"/>
+      </w:pPr>
+    </w:lvl>
+    <w:lvl w:ilvl="6" w:tplc="4009000F" w:tentative="1">
+      <w:start w:val="1"/>
+      <w:numFmt w:val="decimal"/>
+      <w:lvlText w:val="%7."/>
+      <w:lvlJc w:val="left"/>
+      <w:pPr>
+        <w:ind w:left="8280" w:hanging="360"/>
+      </w:pPr>
+    </w:lvl>
+    <w:lvl w:ilvl="7" w:tplc="40090019" w:tentative="1">
+      <w:start w:val="1"/>
+      <w:numFmt w:val="lowerLetter"/>
+      <w:lvlText w:val="%8."/>
+      <w:lvlJc w:val="left"/>
+      <w:pPr>
+        <w:ind w:left="9000" w:hanging="360"/>
+      </w:pPr>
+    </w:lvl>
+    <w:lvl w:ilvl="8" w:tplc="4009001B" w:tentative="1">
+      <w:start w:val="1"/>
+      <w:numFmt w:val="lowerRoman"/>
+      <w:lvlText w:val="%9."/>
+      <w:lvlJc w:val="right"/>
+      <w:pPr>
+        <w:ind w:left="9720" w:hanging="180"/>
       </w:pPr>
     </w:lvl>
   </w:abstractNum>
@@ -5161,7 +8048,7 @@
     <w:abstractNumId w:val="10"/>
   </w:num>
   <w:num w:numId="5" w16cid:durableId="1799759213">
-    <w:abstractNumId w:val="11"/>
+    <w:abstractNumId w:val="12"/>
   </w:num>
   <w:num w:numId="6" w16cid:durableId="729618561">
     <w:abstractNumId w:val="0"/>
@@ -5183,6 +8070,12 @@
   </w:num>
   <w:num w:numId="12" w16cid:durableId="782116485">
     <w:abstractNumId w:val="4"/>
+  </w:num>
+  <w:num w:numId="13" w16cid:durableId="340862521">
+    <w:abstractNumId w:val="11"/>
+  </w:num>
+  <w:num w:numId="14" w16cid:durableId="1143042284">
+    <w:abstractNumId w:val="13"/>
   </w:num>
   <w:numIdMacAtCleanup w:val="4"/>
 </w:numbering>
